--- a/Documentation/WebAutomationDocumentation.docx
+++ b/Documentation/WebAutomationDocumentation.docx
@@ -6,8 +6,13 @@
       <w:pPr>
         <w:pStyle w:val="Title"/>
       </w:pPr>
-      <w:r>
-        <w:t>WebAutomation API documentation</w:t>
+      <w:proofErr w:type="spellStart"/>
+      <w:r>
+        <w:t>WebAutomation</w:t>
+      </w:r>
+      <w:proofErr w:type="spellEnd"/>
+      <w:r>
+        <w:t xml:space="preserve"> API documentation</w:t>
       </w:r>
     </w:p>
     <w:p/>
@@ -74,18 +79,51 @@
       </w:r>
     </w:p>
     <w:p>
-      <w:r>
-        <w:t xml:space="preserve">driver: The Firefox webdriver instance. </w:t>
-      </w:r>
-    </w:p>
-    <w:p>
-      <w:r>
-        <w:t>base_url: The site url to be tested</w:t>
-      </w:r>
-    </w:p>
-    <w:p>
-      <w:r>
-        <w:t>timeout: The seconds waiting for UI</w:t>
+      <w:proofErr w:type="gramStart"/>
+      <w:r>
+        <w:t>driver</w:t>
+      </w:r>
+      <w:proofErr w:type="gramEnd"/>
+      <w:r>
+        <w:t xml:space="preserve">: The Firefox </w:t>
+      </w:r>
+      <w:proofErr w:type="spellStart"/>
+      <w:r>
+        <w:t>webdriver</w:t>
+      </w:r>
+      <w:proofErr w:type="spellEnd"/>
+      <w:r>
+        <w:t xml:space="preserve"> instance. </w:t>
+      </w:r>
+    </w:p>
+    <w:p>
+      <w:proofErr w:type="spellStart"/>
+      <w:r>
+        <w:t>base_url</w:t>
+      </w:r>
+      <w:proofErr w:type="spellEnd"/>
+      <w:r>
+        <w:t xml:space="preserve">: The site </w:t>
+      </w:r>
+      <w:proofErr w:type="spellStart"/>
+      <w:proofErr w:type="gramStart"/>
+      <w:r>
+        <w:t>url</w:t>
+      </w:r>
+      <w:proofErr w:type="spellEnd"/>
+      <w:proofErr w:type="gramEnd"/>
+      <w:r>
+        <w:t xml:space="preserve"> to be tested</w:t>
+      </w:r>
+    </w:p>
+    <w:p>
+      <w:proofErr w:type="gramStart"/>
+      <w:r>
+        <w:t>timeout</w:t>
+      </w:r>
+      <w:proofErr w:type="gramEnd"/>
+      <w:r>
+        <w:t>: The seconds waiting for UI</w:t>
       </w:r>
     </w:p>
     <w:p/>
@@ -98,8 +136,38 @@
       </w:r>
     </w:p>
     <w:p>
-      <w:r>
-        <w:t xml:space="preserve">Find_element(*locator) </w:t>
+      <w:pPr>
+        <w:rPr>
+          <w:b/>
+        </w:rPr>
+      </w:pPr>
+      <w:proofErr w:type="spellStart"/>
+      <w:r>
+        <w:rPr>
+          <w:b/>
+        </w:rPr>
+        <w:t>Find_</w:t>
+      </w:r>
+      <w:proofErr w:type="gramStart"/>
+      <w:r>
+        <w:rPr>
+          <w:b/>
+        </w:rPr>
+        <w:t>element</w:t>
+      </w:r>
+      <w:proofErr w:type="spellEnd"/>
+      <w:r>
+        <w:rPr>
+          <w:b/>
+        </w:rPr>
+        <w:t>(</w:t>
+      </w:r>
+      <w:proofErr w:type="gramEnd"/>
+      <w:r>
+        <w:rPr>
+          <w:b/>
+        </w:rPr>
+        <w:t xml:space="preserve">*locator) </w:t>
       </w:r>
     </w:p>
     <w:p>
@@ -114,8 +182,13 @@
       <w:pPr>
         <w:ind w:firstLine="720"/>
       </w:pPr>
-      <w:r>
-        <w:t>Args:</w:t>
+      <w:proofErr w:type="spellStart"/>
+      <w:r>
+        <w:t>Args</w:t>
+      </w:r>
+      <w:proofErr w:type="spellEnd"/>
+      <w:r>
+        <w:t>:</w:t>
       </w:r>
       <w:r>
         <w:tab/>
@@ -123,8 +196,38 @@
       </w:r>
     </w:p>
     <w:p>
-      <w:r>
-        <w:t xml:space="preserve">Find_elements(*locator) </w:t>
+      <w:pPr>
+        <w:rPr>
+          <w:b/>
+        </w:rPr>
+      </w:pPr>
+      <w:proofErr w:type="spellStart"/>
+      <w:r>
+        <w:rPr>
+          <w:b/>
+        </w:rPr>
+        <w:t>Find_</w:t>
+      </w:r>
+      <w:proofErr w:type="gramStart"/>
+      <w:r>
+        <w:rPr>
+          <w:b/>
+        </w:rPr>
+        <w:t>elements</w:t>
+      </w:r>
+      <w:proofErr w:type="spellEnd"/>
+      <w:r>
+        <w:rPr>
+          <w:b/>
+        </w:rPr>
+        <w:t>(</w:t>
+      </w:r>
+      <w:proofErr w:type="gramEnd"/>
+      <w:r>
+        <w:rPr>
+          <w:b/>
+        </w:rPr>
+        <w:t xml:space="preserve">*locator) </w:t>
       </w:r>
     </w:p>
     <w:p>
@@ -139,8 +242,13 @@
       <w:pPr>
         <w:ind w:firstLine="720"/>
       </w:pPr>
-      <w:r>
-        <w:t>Args:</w:t>
+      <w:proofErr w:type="spellStart"/>
+      <w:r>
+        <w:t>Args</w:t>
+      </w:r>
+      <w:proofErr w:type="spellEnd"/>
+      <w:r>
+        <w:t>:</w:t>
       </w:r>
       <w:r>
         <w:tab/>
@@ -148,8 +256,46 @@
       </w:r>
     </w:p>
     <w:p>
-      <w:r>
-        <w:t xml:space="preserve">Find_child_element(webelement, *locator) </w:t>
+      <w:pPr>
+        <w:rPr>
+          <w:b/>
+        </w:rPr>
+      </w:pPr>
+      <w:proofErr w:type="spellStart"/>
+      <w:r>
+        <w:rPr>
+          <w:b/>
+        </w:rPr>
+        <w:t>Find_child_</w:t>
+      </w:r>
+      <w:proofErr w:type="gramStart"/>
+      <w:r>
+        <w:rPr>
+          <w:b/>
+        </w:rPr>
+        <w:t>element</w:t>
+      </w:r>
+      <w:proofErr w:type="spellEnd"/>
+      <w:r>
+        <w:rPr>
+          <w:b/>
+        </w:rPr>
+        <w:t>(</w:t>
+      </w:r>
+      <w:proofErr w:type="spellStart"/>
+      <w:proofErr w:type="gramEnd"/>
+      <w:r>
+        <w:rPr>
+          <w:b/>
+        </w:rPr>
+        <w:t>webelement</w:t>
+      </w:r>
+      <w:proofErr w:type="spellEnd"/>
+      <w:r>
+        <w:rPr>
+          <w:b/>
+        </w:rPr>
+        <w:t xml:space="preserve">, *locator) </w:t>
       </w:r>
     </w:p>
     <w:p>
@@ -157,19 +303,39 @@
         <w:ind w:firstLine="720"/>
       </w:pPr>
       <w:r>
-        <w:t>Find element under the specific web element by the provided HTML locators. Return a web element</w:t>
+        <w:t xml:space="preserve">Find element under the specific web element by the provided HTML locators. Return a </w:t>
+      </w:r>
+      <w:proofErr w:type="gramStart"/>
+      <w:r>
+        <w:t>web</w:t>
+      </w:r>
+      <w:proofErr w:type="gramEnd"/>
+      <w:r>
+        <w:t xml:space="preserve"> element</w:t>
       </w:r>
     </w:p>
     <w:p>
       <w:pPr>
         <w:ind w:left="720"/>
       </w:pPr>
-      <w:r>
-        <w:t>Args:</w:t>
-      </w:r>
-      <w:r>
-        <w:tab/>
-        <w:t>webelement: a web element instance</w:t>
+      <w:proofErr w:type="spellStart"/>
+      <w:r>
+        <w:t>Args</w:t>
+      </w:r>
+      <w:proofErr w:type="spellEnd"/>
+      <w:r>
+        <w:t>:</w:t>
+      </w:r>
+      <w:r>
+        <w:tab/>
+      </w:r>
+      <w:proofErr w:type="spellStart"/>
+      <w:r>
+        <w:t>webelement</w:t>
+      </w:r>
+      <w:proofErr w:type="spellEnd"/>
+      <w:r>
+        <w:t>: a web element instance</w:t>
       </w:r>
     </w:p>
     <w:p>
@@ -182,8 +348,46 @@
       </w:r>
     </w:p>
     <w:p>
-      <w:r>
-        <w:t xml:space="preserve">Find_child_elements(WebElement, *locator) </w:t>
+      <w:pPr>
+        <w:rPr>
+          <w:b/>
+        </w:rPr>
+      </w:pPr>
+      <w:proofErr w:type="spellStart"/>
+      <w:r>
+        <w:rPr>
+          <w:b/>
+        </w:rPr>
+        <w:t>Find_child_</w:t>
+      </w:r>
+      <w:proofErr w:type="gramStart"/>
+      <w:r>
+        <w:rPr>
+          <w:b/>
+        </w:rPr>
+        <w:t>elements</w:t>
+      </w:r>
+      <w:proofErr w:type="spellEnd"/>
+      <w:r>
+        <w:rPr>
+          <w:b/>
+        </w:rPr>
+        <w:t>(</w:t>
+      </w:r>
+      <w:proofErr w:type="spellStart"/>
+      <w:proofErr w:type="gramEnd"/>
+      <w:r>
+        <w:rPr>
+          <w:b/>
+        </w:rPr>
+        <w:t>WebElement</w:t>
+      </w:r>
+      <w:proofErr w:type="spellEnd"/>
+      <w:r>
+        <w:rPr>
+          <w:b/>
+        </w:rPr>
+        <w:t xml:space="preserve">, *locator) </w:t>
       </w:r>
     </w:p>
     <w:p>
@@ -199,12 +403,24 @@
       <w:pPr>
         <w:ind w:left="720"/>
       </w:pPr>
-      <w:r>
-        <w:t>Args:</w:t>
-      </w:r>
-      <w:r>
-        <w:tab/>
-        <w:t>webelement: a web element instance</w:t>
+      <w:proofErr w:type="spellStart"/>
+      <w:r>
+        <w:t>Args</w:t>
+      </w:r>
+      <w:proofErr w:type="spellEnd"/>
+      <w:r>
+        <w:t>:</w:t>
+      </w:r>
+      <w:r>
+        <w:tab/>
+      </w:r>
+      <w:proofErr w:type="spellStart"/>
+      <w:r>
+        <w:t>webelement</w:t>
+      </w:r>
+      <w:proofErr w:type="spellEnd"/>
+      <w:r>
+        <w:t>: a web element instance</w:t>
       </w:r>
     </w:p>
     <w:p>
@@ -217,51 +433,178 @@
       </w:r>
     </w:p>
     <w:p>
-      <w:r>
+      <w:pPr>
+        <w:rPr>
+          <w:b/>
+        </w:rPr>
+      </w:pPr>
+      <w:proofErr w:type="gramStart"/>
+      <w:r>
+        <w:rPr>
+          <w:b/>
+        </w:rPr>
         <w:t>Open()</w:t>
       </w:r>
-    </w:p>
-    <w:p>
-      <w:r>
-        <w:tab/>
-        <w:t>Open the browser to access the specific url</w:t>
-      </w:r>
-    </w:p>
-    <w:p>
-      <w:r>
-        <w:t>On_page()</w:t>
-      </w:r>
-    </w:p>
-    <w:p>
-      <w:r>
-        <w:tab/>
-        <w:t xml:space="preserve">Verify the current url in browser is same as the expected one. Return a Boolean value </w:t>
-      </w:r>
-    </w:p>
-    <w:p>
-      <w:r>
-        <w:t>Script(src)</w:t>
-      </w:r>
-    </w:p>
-    <w:p>
-      <w:r>
-        <w:tab/>
-        <w:t>Run the javascript codes</w:t>
-      </w:r>
-    </w:p>
-    <w:p>
-      <w:r>
-        <w:tab/>
-        <w:t>Args:</w:t>
-      </w:r>
-      <w:r>
-        <w:tab/>
-        <w:t>src: a string of java script codes</w:t>
-      </w:r>
-    </w:p>
-    <w:p>
-      <w:r>
-        <w:t>Wait_UI(*locator)</w:t>
+      <w:proofErr w:type="gramEnd"/>
+    </w:p>
+    <w:p>
+      <w:r>
+        <w:tab/>
+        <w:t xml:space="preserve">Open the browser to access the specific </w:t>
+      </w:r>
+      <w:proofErr w:type="spellStart"/>
+      <w:proofErr w:type="gramStart"/>
+      <w:r>
+        <w:t>url</w:t>
+      </w:r>
+      <w:proofErr w:type="spellEnd"/>
+      <w:proofErr w:type="gramEnd"/>
+    </w:p>
+    <w:p>
+      <w:pPr>
+        <w:rPr>
+          <w:b/>
+        </w:rPr>
+      </w:pPr>
+      <w:proofErr w:type="spellStart"/>
+      <w:r>
+        <w:rPr>
+          <w:b/>
+        </w:rPr>
+        <w:t>On_</w:t>
+      </w:r>
+      <w:proofErr w:type="gramStart"/>
+      <w:r>
+        <w:rPr>
+          <w:b/>
+        </w:rPr>
+        <w:t>page</w:t>
+      </w:r>
+      <w:proofErr w:type="spellEnd"/>
+      <w:r>
+        <w:rPr>
+          <w:b/>
+        </w:rPr>
+        <w:t>()</w:t>
+      </w:r>
+      <w:proofErr w:type="gramEnd"/>
+    </w:p>
+    <w:p>
+      <w:r>
+        <w:tab/>
+        <w:t xml:space="preserve">Verify the current </w:t>
+      </w:r>
+      <w:proofErr w:type="spellStart"/>
+      <w:proofErr w:type="gramStart"/>
+      <w:r>
+        <w:t>url</w:t>
+      </w:r>
+      <w:proofErr w:type="spellEnd"/>
+      <w:proofErr w:type="gramEnd"/>
+      <w:r>
+        <w:t xml:space="preserve"> in browser is same as the expected one. Return a Boolean value </w:t>
+      </w:r>
+    </w:p>
+    <w:p>
+      <w:pPr>
+        <w:rPr>
+          <w:b/>
+        </w:rPr>
+      </w:pPr>
+      <w:proofErr w:type="gramStart"/>
+      <w:r>
+        <w:rPr>
+          <w:b/>
+        </w:rPr>
+        <w:t>Script(</w:t>
+      </w:r>
+      <w:proofErr w:type="spellStart"/>
+      <w:proofErr w:type="gramEnd"/>
+      <w:r>
+        <w:rPr>
+          <w:b/>
+        </w:rPr>
+        <w:t>src</w:t>
+      </w:r>
+      <w:proofErr w:type="spellEnd"/>
+      <w:r>
+        <w:rPr>
+          <w:b/>
+        </w:rPr>
+        <w:t>)</w:t>
+      </w:r>
+    </w:p>
+    <w:p>
+      <w:r>
+        <w:tab/>
+        <w:t xml:space="preserve">Run the </w:t>
+      </w:r>
+      <w:proofErr w:type="spellStart"/>
+      <w:r>
+        <w:t>javascript</w:t>
+      </w:r>
+      <w:proofErr w:type="spellEnd"/>
+      <w:r>
+        <w:t xml:space="preserve"> codes</w:t>
+      </w:r>
+    </w:p>
+    <w:p>
+      <w:r>
+        <w:tab/>
+      </w:r>
+      <w:proofErr w:type="spellStart"/>
+      <w:r>
+        <w:t>Args</w:t>
+      </w:r>
+      <w:proofErr w:type="spellEnd"/>
+      <w:r>
+        <w:t>:</w:t>
+      </w:r>
+      <w:r>
+        <w:tab/>
+      </w:r>
+      <w:proofErr w:type="spellStart"/>
+      <w:r>
+        <w:t>src</w:t>
+      </w:r>
+      <w:proofErr w:type="spellEnd"/>
+      <w:r>
+        <w:t>: a string of java script codes</w:t>
+      </w:r>
+    </w:p>
+    <w:p>
+      <w:pPr>
+        <w:rPr>
+          <w:b/>
+        </w:rPr>
+      </w:pPr>
+      <w:proofErr w:type="spellStart"/>
+      <w:r>
+        <w:rPr>
+          <w:b/>
+        </w:rPr>
+        <w:t>Wait_</w:t>
+      </w:r>
+      <w:proofErr w:type="gramStart"/>
+      <w:r>
+        <w:rPr>
+          <w:b/>
+        </w:rPr>
+        <w:t>UI</w:t>
+      </w:r>
+      <w:proofErr w:type="spellEnd"/>
+      <w:r>
+        <w:rPr>
+          <w:b/>
+        </w:rPr>
+        <w:t>(</w:t>
+      </w:r>
+      <w:proofErr w:type="gramEnd"/>
+      <w:r>
+        <w:rPr>
+          <w:b/>
+        </w:rPr>
+        <w:t>*locator)</w:t>
       </w:r>
     </w:p>
     <w:p>
@@ -273,7 +616,14 @@
     <w:p>
       <w:r>
         <w:tab/>
-        <w:t>Args:</w:t>
+      </w:r>
+      <w:proofErr w:type="spellStart"/>
+      <w:r>
+        <w:t>Args</w:t>
+      </w:r>
+      <w:proofErr w:type="spellEnd"/>
+      <w:r>
+        <w:t>:</w:t>
       </w:r>
       <w:r>
         <w:tab/>
@@ -286,8 +636,13 @@
         <w:pStyle w:val="Heading2"/>
       </w:pPr>
       <w:r>
-        <w:t>Class: LoginPage</w:t>
-      </w:r>
+        <w:t xml:space="preserve">Class: </w:t>
+      </w:r>
+      <w:proofErr w:type="spellStart"/>
+      <w:r>
+        <w:t>LoginPage</w:t>
+      </w:r>
+      <w:proofErr w:type="spellEnd"/>
     </w:p>
     <w:p/>
     <w:p>
@@ -299,9 +654,19 @@
       </w:r>
     </w:p>
     <w:p>
-      <w:r>
+      <w:pPr>
+        <w:rPr>
+          <w:b/>
+        </w:rPr>
+      </w:pPr>
+      <w:proofErr w:type="gramStart"/>
+      <w:r>
+        <w:rPr>
+          <w:b/>
+        </w:rPr>
         <w:t>Login()</w:t>
       </w:r>
+      <w:proofErr w:type="gramEnd"/>
     </w:p>
     <w:p>
       <w:r>
@@ -315,8 +680,13 @@
         <w:pStyle w:val="Heading2"/>
       </w:pPr>
       <w:r>
-        <w:t>Class: MenuBar</w:t>
-      </w:r>
+        <w:t xml:space="preserve">Class: </w:t>
+      </w:r>
+      <w:proofErr w:type="spellStart"/>
+      <w:r>
+        <w:t>MenuBar</w:t>
+      </w:r>
+      <w:proofErr w:type="spellEnd"/>
     </w:p>
     <w:p/>
     <w:p>
@@ -328,9 +698,33 @@
       </w:r>
     </w:p>
     <w:p>
-      <w:r>
-        <w:t>Action_toggle_menu()</w:t>
-      </w:r>
+      <w:pPr>
+        <w:rPr>
+          <w:b/>
+        </w:rPr>
+      </w:pPr>
+      <w:proofErr w:type="spellStart"/>
+      <w:r>
+        <w:rPr>
+          <w:b/>
+        </w:rPr>
+        <w:t>Action_toggle_</w:t>
+      </w:r>
+      <w:proofErr w:type="gramStart"/>
+      <w:r>
+        <w:rPr>
+          <w:b/>
+        </w:rPr>
+        <w:t>menu</w:t>
+      </w:r>
+      <w:proofErr w:type="spellEnd"/>
+      <w:r>
+        <w:rPr>
+          <w:b/>
+        </w:rPr>
+        <w:t>()</w:t>
+      </w:r>
+      <w:proofErr w:type="gramEnd"/>
     </w:p>
     <w:p>
       <w:r>
@@ -339,19 +733,89 @@
       </w:r>
     </w:p>
     <w:p>
-      <w:r>
-        <w:t>Action_backto_menu()</w:t>
-      </w:r>
-    </w:p>
-    <w:p>
-      <w:r>
-        <w:tab/>
-        <w:t>Click the Menu menu to return the root of the menu tree</w:t>
-      </w:r>
-    </w:p>
-    <w:p>
-      <w:r>
-        <w:t>Action_expand_app_group(groupName)</w:t>
+      <w:pPr>
+        <w:rPr>
+          <w:b/>
+        </w:rPr>
+      </w:pPr>
+      <w:proofErr w:type="spellStart"/>
+      <w:r>
+        <w:rPr>
+          <w:b/>
+        </w:rPr>
+        <w:t>Action_backto_</w:t>
+      </w:r>
+      <w:proofErr w:type="gramStart"/>
+      <w:r>
+        <w:rPr>
+          <w:b/>
+        </w:rPr>
+        <w:t>menu</w:t>
+      </w:r>
+      <w:proofErr w:type="spellEnd"/>
+      <w:r>
+        <w:rPr>
+          <w:b/>
+        </w:rPr>
+        <w:t>()</w:t>
+      </w:r>
+      <w:proofErr w:type="gramEnd"/>
+    </w:p>
+    <w:p>
+      <w:r>
+        <w:tab/>
+        <w:t xml:space="preserve">Click the Menu </w:t>
+      </w:r>
+      <w:proofErr w:type="spellStart"/>
+      <w:r>
+        <w:t>menu</w:t>
+      </w:r>
+      <w:proofErr w:type="spellEnd"/>
+      <w:r>
+        <w:t xml:space="preserve"> to return the root of the menu tree</w:t>
+      </w:r>
+    </w:p>
+    <w:p>
+      <w:pPr>
+        <w:rPr>
+          <w:b/>
+        </w:rPr>
+      </w:pPr>
+      <w:proofErr w:type="spellStart"/>
+      <w:r>
+        <w:rPr>
+          <w:b/>
+        </w:rPr>
+        <w:t>Action_expand_app_</w:t>
+      </w:r>
+      <w:proofErr w:type="gramStart"/>
+      <w:r>
+        <w:rPr>
+          <w:b/>
+        </w:rPr>
+        <w:t>group</w:t>
+      </w:r>
+      <w:proofErr w:type="spellEnd"/>
+      <w:r>
+        <w:rPr>
+          <w:b/>
+        </w:rPr>
+        <w:t>(</w:t>
+      </w:r>
+      <w:proofErr w:type="spellStart"/>
+      <w:proofErr w:type="gramEnd"/>
+      <w:r>
+        <w:rPr>
+          <w:b/>
+        </w:rPr>
+        <w:t>groupName</w:t>
+      </w:r>
+      <w:proofErr w:type="spellEnd"/>
+      <w:r>
+        <w:rPr>
+          <w:b/>
+        </w:rPr>
+        <w:t>)</w:t>
       </w:r>
     </w:p>
     <w:p>
@@ -364,24 +828,114 @@
       <w:r>
         <w:lastRenderedPageBreak/>
         <w:tab/>
-        <w:t>Args: groupName: The application group name</w:t>
-      </w:r>
-    </w:p>
-    <w:p>
-      <w:r>
-        <w:t>Action_expand_menu(menuName, isMenu=True)</w:t>
-      </w:r>
-    </w:p>
-    <w:p>
-      <w:r>
-        <w:tab/>
-        <w:t>Expand the menu to show sub menus. If isMenu is faluse, then open the page instead of expand menu.</w:t>
-      </w:r>
-    </w:p>
-    <w:p>
-      <w:r>
-        <w:tab/>
-        <w:t>Args:</w:t>
+      </w:r>
+      <w:proofErr w:type="spellStart"/>
+      <w:r>
+        <w:t>Args</w:t>
+      </w:r>
+      <w:proofErr w:type="spellEnd"/>
+      <w:r>
+        <w:t xml:space="preserve">: </w:t>
+      </w:r>
+      <w:proofErr w:type="spellStart"/>
+      <w:r>
+        <w:t>groupName</w:t>
+      </w:r>
+      <w:proofErr w:type="spellEnd"/>
+      <w:r>
+        <w:t>: The application group name</w:t>
+      </w:r>
+    </w:p>
+    <w:p>
+      <w:pPr>
+        <w:rPr>
+          <w:b/>
+        </w:rPr>
+      </w:pPr>
+      <w:proofErr w:type="spellStart"/>
+      <w:r>
+        <w:rPr>
+          <w:b/>
+        </w:rPr>
+        <w:t>Action_expand_</w:t>
+      </w:r>
+      <w:proofErr w:type="gramStart"/>
+      <w:r>
+        <w:rPr>
+          <w:b/>
+        </w:rPr>
+        <w:t>menu</w:t>
+      </w:r>
+      <w:proofErr w:type="spellEnd"/>
+      <w:r>
+        <w:rPr>
+          <w:b/>
+        </w:rPr>
+        <w:t>(</w:t>
+      </w:r>
+      <w:proofErr w:type="spellStart"/>
+      <w:proofErr w:type="gramEnd"/>
+      <w:r>
+        <w:rPr>
+          <w:b/>
+        </w:rPr>
+        <w:t>menuName</w:t>
+      </w:r>
+      <w:proofErr w:type="spellEnd"/>
+      <w:r>
+        <w:rPr>
+          <w:b/>
+        </w:rPr>
+        <w:t xml:space="preserve">, </w:t>
+      </w:r>
+      <w:proofErr w:type="spellStart"/>
+      <w:r>
+        <w:rPr>
+          <w:b/>
+        </w:rPr>
+        <w:t>isMenu</w:t>
+      </w:r>
+      <w:proofErr w:type="spellEnd"/>
+      <w:r>
+        <w:rPr>
+          <w:b/>
+        </w:rPr>
+        <w:t>=True)</w:t>
+      </w:r>
+    </w:p>
+    <w:p>
+      <w:r>
+        <w:tab/>
+        <w:t xml:space="preserve">Expand the menu to show sub menus. If </w:t>
+      </w:r>
+      <w:proofErr w:type="spellStart"/>
+      <w:r>
+        <w:t>isMenu</w:t>
+      </w:r>
+      <w:proofErr w:type="spellEnd"/>
+      <w:r>
+        <w:t xml:space="preserve"> is </w:t>
+      </w:r>
+      <w:proofErr w:type="spellStart"/>
+      <w:r>
+        <w:t>faluse</w:t>
+      </w:r>
+      <w:proofErr w:type="spellEnd"/>
+      <w:r>
+        <w:t>, then open the page instead of expand menu.</w:t>
+      </w:r>
+    </w:p>
+    <w:p>
+      <w:r>
+        <w:tab/>
+      </w:r>
+      <w:proofErr w:type="spellStart"/>
+      <w:r>
+        <w:t>Args</w:t>
+      </w:r>
+      <w:proofErr w:type="spellEnd"/>
+      <w:r>
+        <w:t>:</w:t>
       </w:r>
       <w:r>
         <w:tab/>
@@ -394,12 +948,51 @@
       </w:r>
       <w:r>
         <w:tab/>
-        <w:t>isMenu: is menu link or page link</w:t>
-      </w:r>
-    </w:p>
-    <w:p>
-      <w:r>
-        <w:t>action_collapse_menu(menu)</w:t>
+      </w:r>
+      <w:proofErr w:type="spellStart"/>
+      <w:proofErr w:type="gramStart"/>
+      <w:r>
+        <w:t>isMenu</w:t>
+      </w:r>
+      <w:proofErr w:type="spellEnd"/>
+      <w:proofErr w:type="gramEnd"/>
+      <w:r>
+        <w:t>: is menu link or page link</w:t>
+      </w:r>
+    </w:p>
+    <w:p>
+      <w:pPr>
+        <w:rPr>
+          <w:b/>
+        </w:rPr>
+      </w:pPr>
+      <w:proofErr w:type="spellStart"/>
+      <w:r>
+        <w:rPr>
+          <w:b/>
+        </w:rPr>
+        <w:t>action_collapse_</w:t>
+      </w:r>
+      <w:proofErr w:type="gramStart"/>
+      <w:r>
+        <w:rPr>
+          <w:b/>
+        </w:rPr>
+        <w:t>menu</w:t>
+      </w:r>
+      <w:proofErr w:type="spellEnd"/>
+      <w:r>
+        <w:rPr>
+          <w:b/>
+        </w:rPr>
+        <w:t>(</w:t>
+      </w:r>
+      <w:proofErr w:type="gramEnd"/>
+      <w:r>
+        <w:rPr>
+          <w:b/>
+        </w:rPr>
+        <w:t>menu)</w:t>
       </w:r>
     </w:p>
     <w:p>
@@ -411,7 +1004,14 @@
     <w:p>
       <w:r>
         <w:tab/>
-        <w:t>Args:</w:t>
+      </w:r>
+      <w:proofErr w:type="spellStart"/>
+      <w:r>
+        <w:t>Args</w:t>
+      </w:r>
+      <w:proofErr w:type="spellEnd"/>
+      <w:r>
+        <w:t>:</w:t>
       </w:r>
       <w:r>
         <w:tab/>
@@ -424,8 +1024,13 @@
         <w:pStyle w:val="Heading2"/>
       </w:pPr>
       <w:r>
-        <w:t>Class: BasePage</w:t>
-      </w:r>
+        <w:t xml:space="preserve">Class: </w:t>
+      </w:r>
+      <w:proofErr w:type="spellStart"/>
+      <w:r>
+        <w:t>BasePage</w:t>
+      </w:r>
+      <w:proofErr w:type="spellEnd"/>
     </w:p>
     <w:p/>
     <w:p>
@@ -437,9 +1042,33 @@
       </w:r>
     </w:p>
     <w:p>
-      <w:r>
-        <w:t>get_page_title()</w:t>
-      </w:r>
+      <w:pPr>
+        <w:rPr>
+          <w:b/>
+        </w:rPr>
+      </w:pPr>
+      <w:proofErr w:type="spellStart"/>
+      <w:r>
+        <w:rPr>
+          <w:b/>
+        </w:rPr>
+        <w:t>get_page_</w:t>
+      </w:r>
+      <w:proofErr w:type="gramStart"/>
+      <w:r>
+        <w:rPr>
+          <w:b/>
+        </w:rPr>
+        <w:t>title</w:t>
+      </w:r>
+      <w:proofErr w:type="spellEnd"/>
+      <w:r>
+        <w:rPr>
+          <w:b/>
+        </w:rPr>
+        <w:t>()</w:t>
+      </w:r>
+      <w:proofErr w:type="gramEnd"/>
     </w:p>
     <w:p>
       <w:r>
@@ -448,8 +1077,46 @@
       </w:r>
     </w:p>
     <w:p>
-      <w:r>
-        <w:t>Wait_page(page_title)</w:t>
+      <w:pPr>
+        <w:rPr>
+          <w:b/>
+        </w:rPr>
+      </w:pPr>
+      <w:proofErr w:type="spellStart"/>
+      <w:r>
+        <w:rPr>
+          <w:b/>
+        </w:rPr>
+        <w:t>Wait_</w:t>
+      </w:r>
+      <w:proofErr w:type="gramStart"/>
+      <w:r>
+        <w:rPr>
+          <w:b/>
+        </w:rPr>
+        <w:t>page</w:t>
+      </w:r>
+      <w:proofErr w:type="spellEnd"/>
+      <w:r>
+        <w:rPr>
+          <w:b/>
+        </w:rPr>
+        <w:t>(</w:t>
+      </w:r>
+      <w:proofErr w:type="spellStart"/>
+      <w:proofErr w:type="gramEnd"/>
+      <w:r>
+        <w:rPr>
+          <w:b/>
+        </w:rPr>
+        <w:t>page_title</w:t>
+      </w:r>
+      <w:proofErr w:type="spellEnd"/>
+      <w:r>
+        <w:rPr>
+          <w:b/>
+        </w:rPr>
+        <w:t>)</w:t>
       </w:r>
     </w:p>
     <w:p>
@@ -461,20 +1128,61 @@
     <w:p>
       <w:r>
         <w:tab/>
-        <w:t>Args:</w:t>
-      </w:r>
-      <w:r>
-        <w:tab/>
-        <w:t>page_title:  the string of page title</w:t>
-      </w:r>
-    </w:p>
-    <w:p>
-      <w:r>
+      </w:r>
+      <w:proofErr w:type="spellStart"/>
+      <w:r>
+        <w:t>Args</w:t>
+      </w:r>
+      <w:proofErr w:type="spellEnd"/>
+      <w:r>
+        <w:t>:</w:t>
+      </w:r>
+      <w:r>
+        <w:tab/>
+      </w:r>
+      <w:proofErr w:type="spellStart"/>
+      <w:r>
+        <w:t>page_title</w:t>
+      </w:r>
+      <w:proofErr w:type="spellEnd"/>
+      <w:r>
+        <w:t>:  the string of page title</w:t>
+      </w:r>
+    </w:p>
+    <w:p>
+      <w:pPr>
+        <w:rPr>
+          <w:b/>
+        </w:rPr>
+      </w:pPr>
+      <w:proofErr w:type="spellStart"/>
+      <w:r>
+        <w:rPr>
+          <w:b/>
+        </w:rPr>
         <w:t>a</w:t>
       </w:r>
       <w:r>
-        <w:t>ction_page_next()</w:t>
-      </w:r>
+        <w:rPr>
+          <w:b/>
+        </w:rPr>
+        <w:t>ction_page_</w:t>
+      </w:r>
+      <w:proofErr w:type="gramStart"/>
+      <w:r>
+        <w:rPr>
+          <w:b/>
+        </w:rPr>
+        <w:t>next</w:t>
+      </w:r>
+      <w:proofErr w:type="spellEnd"/>
+      <w:r>
+        <w:rPr>
+          <w:b/>
+        </w:rPr>
+        <w:t>()</w:t>
+      </w:r>
+      <w:proofErr w:type="gramEnd"/>
     </w:p>
     <w:p>
       <w:r>
@@ -483,12 +1191,39 @@
       </w:r>
     </w:p>
     <w:p>
-      <w:r>
+      <w:pPr>
+        <w:rPr>
+          <w:b/>
+        </w:rPr>
+      </w:pPr>
+      <w:proofErr w:type="spellStart"/>
+      <w:r>
+        <w:rPr>
+          <w:b/>
+        </w:rPr>
         <w:t>a</w:t>
       </w:r>
       <w:r>
-        <w:t>ction_page_previous()</w:t>
-      </w:r>
+        <w:rPr>
+          <w:b/>
+        </w:rPr>
+        <w:t>ction_page_</w:t>
+      </w:r>
+      <w:proofErr w:type="gramStart"/>
+      <w:r>
+        <w:rPr>
+          <w:b/>
+        </w:rPr>
+        <w:t>previous</w:t>
+      </w:r>
+      <w:proofErr w:type="spellEnd"/>
+      <w:r>
+        <w:rPr>
+          <w:b/>
+        </w:rPr>
+        <w:t>()</w:t>
+      </w:r>
+      <w:proofErr w:type="gramEnd"/>
     </w:p>
     <w:p>
       <w:r>
@@ -497,11 +1232,52 @@
       </w:r>
     </w:p>
     <w:p>
-      <w:r>
+      <w:pPr>
+        <w:rPr>
+          <w:b/>
+        </w:rPr>
+      </w:pPr>
+      <w:proofErr w:type="spellStart"/>
+      <w:r>
+        <w:rPr>
+          <w:b/>
+        </w:rPr>
         <w:t>a</w:t>
       </w:r>
       <w:r>
-        <w:t>ction_page_click_button(button_name)</w:t>
+        <w:rPr>
+          <w:b/>
+        </w:rPr>
+        <w:t>ction_page_click_</w:t>
+      </w:r>
+      <w:proofErr w:type="gramStart"/>
+      <w:r>
+        <w:rPr>
+          <w:b/>
+        </w:rPr>
+        <w:t>button</w:t>
+      </w:r>
+      <w:proofErr w:type="spellEnd"/>
+      <w:r>
+        <w:rPr>
+          <w:b/>
+        </w:rPr>
+        <w:t>(</w:t>
+      </w:r>
+      <w:proofErr w:type="spellStart"/>
+      <w:proofErr w:type="gramEnd"/>
+      <w:r>
+        <w:rPr>
+          <w:b/>
+        </w:rPr>
+        <w:t>button_name</w:t>
+      </w:r>
+      <w:proofErr w:type="spellEnd"/>
+      <w:r>
+        <w:rPr>
+          <w:b/>
+        </w:rPr>
+        <w:t>)</w:t>
       </w:r>
     </w:p>
     <w:p>
@@ -513,20 +1289,61 @@
     <w:p>
       <w:r>
         <w:tab/>
-        <w:t>Args:</w:t>
-      </w:r>
-      <w:r>
-        <w:tab/>
-        <w:t>button_name: The name of the button to be clicked</w:t>
-      </w:r>
-    </w:p>
-    <w:p>
-      <w:r>
+      </w:r>
+      <w:proofErr w:type="spellStart"/>
+      <w:r>
+        <w:t>Args</w:t>
+      </w:r>
+      <w:proofErr w:type="spellEnd"/>
+      <w:r>
+        <w:t>:</w:t>
+      </w:r>
+      <w:r>
+        <w:tab/>
+      </w:r>
+      <w:proofErr w:type="spellStart"/>
+      <w:r>
+        <w:t>button_name</w:t>
+      </w:r>
+      <w:proofErr w:type="spellEnd"/>
+      <w:r>
+        <w:t>: The name of the button to be clicked</w:t>
+      </w:r>
+    </w:p>
+    <w:p>
+      <w:pPr>
+        <w:rPr>
+          <w:b/>
+        </w:rPr>
+      </w:pPr>
+      <w:proofErr w:type="spellStart"/>
+      <w:r>
+        <w:rPr>
+          <w:b/>
+        </w:rPr>
         <w:t>get_infodialog</w:t>
       </w:r>
       <w:r>
-        <w:t>_title()</w:t>
-      </w:r>
+        <w:rPr>
+          <w:b/>
+        </w:rPr>
+        <w:t>_</w:t>
+      </w:r>
+      <w:proofErr w:type="gramStart"/>
+      <w:r>
+        <w:rPr>
+          <w:b/>
+        </w:rPr>
+        <w:t>title</w:t>
+      </w:r>
+      <w:proofErr w:type="spellEnd"/>
+      <w:r>
+        <w:rPr>
+          <w:b/>
+        </w:rPr>
+        <w:t>()</w:t>
+      </w:r>
+      <w:proofErr w:type="gramEnd"/>
     </w:p>
     <w:p>
       <w:r>
@@ -535,15 +1352,39 @@
       </w:r>
     </w:p>
     <w:p>
-      <w:r>
+      <w:pPr>
+        <w:rPr>
+          <w:b/>
+        </w:rPr>
+      </w:pPr>
+      <w:proofErr w:type="spellStart"/>
+      <w:r>
+        <w:rPr>
+          <w:b/>
+        </w:rPr>
         <w:t>get_</w:t>
       </w:r>
       <w:r>
+        <w:rPr>
+          <w:b/>
+        </w:rPr>
         <w:t>infodialog_</w:t>
       </w:r>
-      <w:r>
-        <w:t>header()</w:t>
-      </w:r>
+      <w:proofErr w:type="gramStart"/>
+      <w:r>
+        <w:rPr>
+          <w:b/>
+        </w:rPr>
+        <w:t>header</w:t>
+      </w:r>
+      <w:proofErr w:type="spellEnd"/>
+      <w:r>
+        <w:rPr>
+          <w:b/>
+        </w:rPr>
+        <w:t>()</w:t>
+      </w:r>
+      <w:proofErr w:type="gramEnd"/>
     </w:p>
     <w:p>
       <w:r>
@@ -553,16 +1394,40 @@
     </w:p>
     <w:p/>
     <w:p>
-      <w:r>
+      <w:pPr>
+        <w:rPr>
+          <w:b/>
+        </w:rPr>
+      </w:pPr>
+      <w:proofErr w:type="spellStart"/>
+      <w:r>
+        <w:rPr>
+          <w:b/>
+        </w:rPr>
         <w:lastRenderedPageBreak/>
         <w:t>get_</w:t>
       </w:r>
       <w:r>
+        <w:rPr>
+          <w:b/>
+        </w:rPr>
         <w:t>infodialog_</w:t>
       </w:r>
-      <w:r>
-        <w:t>message()</w:t>
-      </w:r>
+      <w:proofErr w:type="gramStart"/>
+      <w:r>
+        <w:rPr>
+          <w:b/>
+        </w:rPr>
+        <w:t>message</w:t>
+      </w:r>
+      <w:proofErr w:type="spellEnd"/>
+      <w:r>
+        <w:rPr>
+          <w:b/>
+        </w:rPr>
+        <w:t>()</w:t>
+      </w:r>
+      <w:proofErr w:type="gramEnd"/>
     </w:p>
     <w:p>
       <w:r>
@@ -571,11 +1436,52 @@
       </w:r>
     </w:p>
     <w:p>
-      <w:r>
+      <w:pPr>
+        <w:rPr>
+          <w:b/>
+        </w:rPr>
+      </w:pPr>
+      <w:proofErr w:type="spellStart"/>
+      <w:r>
+        <w:rPr>
+          <w:b/>
+        </w:rPr>
         <w:t>a</w:t>
       </w:r>
       <w:r>
-        <w:t>ction_infodialog_click_button(button_name)</w:t>
+        <w:rPr>
+          <w:b/>
+        </w:rPr>
+        <w:t>ction_infodialog_click_</w:t>
+      </w:r>
+      <w:proofErr w:type="gramStart"/>
+      <w:r>
+        <w:rPr>
+          <w:b/>
+        </w:rPr>
+        <w:t>button</w:t>
+      </w:r>
+      <w:proofErr w:type="spellEnd"/>
+      <w:r>
+        <w:rPr>
+          <w:b/>
+        </w:rPr>
+        <w:t>(</w:t>
+      </w:r>
+      <w:proofErr w:type="spellStart"/>
+      <w:proofErr w:type="gramEnd"/>
+      <w:r>
+        <w:rPr>
+          <w:b/>
+        </w:rPr>
+        <w:t>button_name</w:t>
+      </w:r>
+      <w:proofErr w:type="spellEnd"/>
+      <w:r>
+        <w:rPr>
+          <w:b/>
+        </w:rPr>
+        <w:t>)</w:t>
       </w:r>
     </w:p>
     <w:p>
@@ -587,26 +1493,73 @@
     <w:p>
       <w:r>
         <w:tab/>
-        <w:t>Args:</w:t>
-      </w:r>
-      <w:r>
-        <w:tab/>
-        <w:t>button_name: The name of button to be clicked</w:t>
-      </w:r>
-    </w:p>
-    <w:p>
-      <w:r>
+      </w:r>
+      <w:proofErr w:type="spellStart"/>
+      <w:r>
+        <w:t>Args</w:t>
+      </w:r>
+      <w:proofErr w:type="spellEnd"/>
+      <w:r>
+        <w:t>:</w:t>
+      </w:r>
+      <w:r>
+        <w:tab/>
+      </w:r>
+      <w:proofErr w:type="spellStart"/>
+      <w:r>
+        <w:t>button_name</w:t>
+      </w:r>
+      <w:proofErr w:type="spellEnd"/>
+      <w:r>
+        <w:t>: The name of button to be clicked</w:t>
+      </w:r>
+    </w:p>
+    <w:p>
+      <w:pPr>
+        <w:rPr>
+          <w:b/>
+        </w:rPr>
+      </w:pPr>
+      <w:proofErr w:type="spellStart"/>
+      <w:r>
+        <w:rPr>
+          <w:b/>
+        </w:rPr>
         <w:t>G</w:t>
       </w:r>
       <w:r>
+        <w:rPr>
+          <w:b/>
+        </w:rPr>
         <w:t>et</w:t>
       </w:r>
       <w:r>
+        <w:rPr>
+          <w:b/>
+        </w:rPr>
         <w:t>_errordialog</w:t>
       </w:r>
       <w:r>
-        <w:t>_message()</w:t>
-      </w:r>
+        <w:rPr>
+          <w:b/>
+        </w:rPr>
+        <w:t>_</w:t>
+      </w:r>
+      <w:proofErr w:type="gramStart"/>
+      <w:r>
+        <w:rPr>
+          <w:b/>
+        </w:rPr>
+        <w:t>message</w:t>
+      </w:r>
+      <w:proofErr w:type="spellEnd"/>
+      <w:r>
+        <w:rPr>
+          <w:b/>
+        </w:rPr>
+        <w:t>()</w:t>
+      </w:r>
+      <w:proofErr w:type="gramEnd"/>
     </w:p>
     <w:p>
       <w:r>
@@ -615,11 +1568,52 @@
       </w:r>
     </w:p>
     <w:p>
-      <w:r>
+      <w:pPr>
+        <w:rPr>
+          <w:b/>
+        </w:rPr>
+      </w:pPr>
+      <w:proofErr w:type="spellStart"/>
+      <w:r>
+        <w:rPr>
+          <w:b/>
+        </w:rPr>
         <w:t>a</w:t>
       </w:r>
       <w:r>
-        <w:t>ction_errordialog_click_button(button_name)</w:t>
+        <w:rPr>
+          <w:b/>
+        </w:rPr>
+        <w:t>ction_errordialog_click_</w:t>
+      </w:r>
+      <w:proofErr w:type="gramStart"/>
+      <w:r>
+        <w:rPr>
+          <w:b/>
+        </w:rPr>
+        <w:t>button</w:t>
+      </w:r>
+      <w:proofErr w:type="spellEnd"/>
+      <w:r>
+        <w:rPr>
+          <w:b/>
+        </w:rPr>
+        <w:t>(</w:t>
+      </w:r>
+      <w:proofErr w:type="spellStart"/>
+      <w:proofErr w:type="gramEnd"/>
+      <w:r>
+        <w:rPr>
+          <w:b/>
+        </w:rPr>
+        <w:t>button_name</w:t>
+      </w:r>
+      <w:proofErr w:type="spellEnd"/>
+      <w:r>
+        <w:rPr>
+          <w:b/>
+        </w:rPr>
+        <w:t>)</w:t>
       </w:r>
     </w:p>
     <w:p>
@@ -631,13 +1625,25 @@
     <w:p>
       <w:r>
         <w:tab/>
-        <w:t>Args:</w:t>
-      </w:r>
-      <w:r>
-        <w:tab/>
-      </w:r>
-      <w:r>
-        <w:t>button_name: The name of button to be clicked</w:t>
+      </w:r>
+      <w:proofErr w:type="spellStart"/>
+      <w:r>
+        <w:t>Args</w:t>
+      </w:r>
+      <w:proofErr w:type="spellEnd"/>
+      <w:r>
+        <w:t>:</w:t>
+      </w:r>
+      <w:r>
+        <w:tab/>
+      </w:r>
+      <w:proofErr w:type="spellStart"/>
+      <w:r>
+        <w:t>button_name</w:t>
+      </w:r>
+      <w:proofErr w:type="spellEnd"/>
+      <w:r>
+        <w:t>: The name of button to be clicked</w:t>
       </w:r>
     </w:p>
     <w:p/>
@@ -646,8 +1652,13 @@
         <w:pStyle w:val="Heading2"/>
       </w:pPr>
       <w:r>
-        <w:t>Class: SearchPage</w:t>
-      </w:r>
+        <w:t xml:space="preserve">Class: </w:t>
+      </w:r>
+      <w:proofErr w:type="spellStart"/>
+      <w:r>
+        <w:t>SearchPage</w:t>
+      </w:r>
+      <w:proofErr w:type="spellEnd"/>
     </w:p>
     <w:p/>
     <w:p>
@@ -659,16 +1670,59 @@
       </w:r>
     </w:p>
     <w:p>
-      <w:r>
-        <w:t>get_all_labels_name(groups</w:t>
+      <w:pPr>
+        <w:rPr>
+          <w:b/>
+        </w:rPr>
+      </w:pPr>
+      <w:proofErr w:type="spellStart"/>
+      <w:r>
+        <w:rPr>
+          <w:b/>
+        </w:rPr>
+        <w:t>get_all_labels_</w:t>
+      </w:r>
+      <w:proofErr w:type="gramStart"/>
+      <w:r>
+        <w:rPr>
+          <w:b/>
+        </w:rPr>
+        <w:t>name</w:t>
+      </w:r>
+      <w:proofErr w:type="spellEnd"/>
+      <w:r>
+        <w:rPr>
+          <w:b/>
+        </w:rPr>
+        <w:t>(</w:t>
+      </w:r>
+      <w:proofErr w:type="spellStart"/>
+      <w:proofErr w:type="gramEnd"/>
+      <w:r>
+        <w:rPr>
+          <w:b/>
+        </w:rPr>
+        <w:t>groups</w:t>
       </w:r>
       <w:r>
         <w:rPr>
           <w:rFonts w:hint="eastAsia"/>
-        </w:rPr>
-        <w:t>_number=1</w:t>
-      </w:r>
-      <w:r>
+          <w:b/>
+        </w:rPr>
+        <w:t>_number</w:t>
+      </w:r>
+      <w:proofErr w:type="spellEnd"/>
+      <w:r>
+        <w:rPr>
+          <w:rFonts w:hint="eastAsia"/>
+          <w:b/>
+        </w:rPr>
+        <w:t>=1</w:t>
+      </w:r>
+      <w:r>
+        <w:rPr>
+          <w:b/>
+        </w:rPr>
         <w:t>)</w:t>
       </w:r>
     </w:p>
@@ -681,16 +1735,74 @@
     <w:p>
       <w:r>
         <w:tab/>
-        <w:t>Args:</w:t>
-      </w:r>
-      <w:r>
-        <w:tab/>
-        <w:t>groups_number: The total number of field groups in a page.</w:t>
-      </w:r>
-    </w:p>
-    <w:p>
-      <w:r>
-        <w:t>action_checkbox_check(name, groupIndex=1)</w:t>
+      </w:r>
+      <w:proofErr w:type="spellStart"/>
+      <w:r>
+        <w:t>Args</w:t>
+      </w:r>
+      <w:proofErr w:type="spellEnd"/>
+      <w:r>
+        <w:t>:</w:t>
+      </w:r>
+      <w:r>
+        <w:tab/>
+      </w:r>
+      <w:proofErr w:type="spellStart"/>
+      <w:r>
+        <w:t>groups_number</w:t>
+      </w:r>
+      <w:proofErr w:type="spellEnd"/>
+      <w:r>
+        <w:t>: The total number of field groups in a page.</w:t>
+      </w:r>
+    </w:p>
+    <w:p>
+      <w:pPr>
+        <w:rPr>
+          <w:b/>
+        </w:rPr>
+      </w:pPr>
+      <w:proofErr w:type="spellStart"/>
+      <w:r>
+        <w:rPr>
+          <w:b/>
+        </w:rPr>
+        <w:t>action_checkbox_</w:t>
+      </w:r>
+      <w:proofErr w:type="gramStart"/>
+      <w:r>
+        <w:rPr>
+          <w:b/>
+        </w:rPr>
+        <w:t>check</w:t>
+      </w:r>
+      <w:proofErr w:type="spellEnd"/>
+      <w:r>
+        <w:rPr>
+          <w:b/>
+        </w:rPr>
+        <w:t>(</w:t>
+      </w:r>
+      <w:proofErr w:type="gramEnd"/>
+      <w:r>
+        <w:rPr>
+          <w:b/>
+        </w:rPr>
+        <w:t xml:space="preserve">name, </w:t>
+      </w:r>
+      <w:proofErr w:type="spellStart"/>
+      <w:r>
+        <w:rPr>
+          <w:b/>
+        </w:rPr>
+        <w:t>groupIndex</w:t>
+      </w:r>
+      <w:proofErr w:type="spellEnd"/>
+      <w:r>
+        <w:rPr>
+          <w:b/>
+        </w:rPr>
+        <w:t>=1)</w:t>
       </w:r>
     </w:p>
     <w:p>
@@ -702,7 +1814,14 @@
     <w:p>
       <w:r>
         <w:tab/>
-        <w:t>Args:</w:t>
+      </w:r>
+      <w:proofErr w:type="spellStart"/>
+      <w:r>
+        <w:t>Args</w:t>
+      </w:r>
+      <w:proofErr w:type="spellEnd"/>
+      <w:r>
+        <w:t>:</w:t>
       </w:r>
       <w:r>
         <w:tab/>
@@ -715,12 +1834,65 @@
       </w:r>
       <w:r>
         <w:tab/>
-        <w:t>groupIndex: The sequence of the field group the checkbox belongs to</w:t>
-      </w:r>
-    </w:p>
-    <w:p>
-      <w:r>
-        <w:t>action_edit_input(name, value, groupIndex=1)</w:t>
+      </w:r>
+      <w:proofErr w:type="spellStart"/>
+      <w:proofErr w:type="gramStart"/>
+      <w:r>
+        <w:t>groupIndex</w:t>
+      </w:r>
+      <w:proofErr w:type="spellEnd"/>
+      <w:proofErr w:type="gramEnd"/>
+      <w:r>
+        <w:t>: The sequence of the field group the checkbox belongs to</w:t>
+      </w:r>
+    </w:p>
+    <w:p>
+      <w:pPr>
+        <w:rPr>
+          <w:b/>
+        </w:rPr>
+      </w:pPr>
+      <w:proofErr w:type="spellStart"/>
+      <w:r>
+        <w:rPr>
+          <w:b/>
+        </w:rPr>
+        <w:t>action_edit_</w:t>
+      </w:r>
+      <w:proofErr w:type="gramStart"/>
+      <w:r>
+        <w:rPr>
+          <w:b/>
+        </w:rPr>
+        <w:t>input</w:t>
+      </w:r>
+      <w:proofErr w:type="spellEnd"/>
+      <w:r>
+        <w:rPr>
+          <w:b/>
+        </w:rPr>
+        <w:t>(</w:t>
+      </w:r>
+      <w:proofErr w:type="gramEnd"/>
+      <w:r>
+        <w:rPr>
+          <w:b/>
+        </w:rPr>
+        <w:t xml:space="preserve">name, value, </w:t>
+      </w:r>
+      <w:proofErr w:type="spellStart"/>
+      <w:r>
+        <w:rPr>
+          <w:b/>
+        </w:rPr>
+        <w:t>groupIndex</w:t>
+      </w:r>
+      <w:proofErr w:type="spellEnd"/>
+      <w:r>
+        <w:rPr>
+          <w:b/>
+        </w:rPr>
+        <w:t>=1)</w:t>
       </w:r>
     </w:p>
     <w:p>
@@ -732,7 +1904,14 @@
     <w:p>
       <w:r>
         <w:tab/>
-        <w:t>Args:</w:t>
+      </w:r>
+      <w:proofErr w:type="spellStart"/>
+      <w:r>
+        <w:t>Args</w:t>
+      </w:r>
+      <w:proofErr w:type="spellEnd"/>
+      <w:r>
+        <w:t>:</w:t>
       </w:r>
       <w:r>
         <w:tab/>
@@ -745,21 +1924,81 @@
       </w:r>
       <w:r>
         <w:tab/>
-        <w:t>value: The value input to edit control</w:t>
-      </w:r>
-    </w:p>
-    <w:p>
-      <w:r>
-        <w:tab/>
-      </w:r>
-      <w:r>
-        <w:tab/>
-        <w:t>groupIndex: The sequence of the field group the edit control belongs to</w:t>
-      </w:r>
-    </w:p>
-    <w:p>
-      <w:r>
-        <w:t>action_edit_clear(name, groupIndex=1)</w:t>
+      </w:r>
+      <w:proofErr w:type="gramStart"/>
+      <w:r>
+        <w:t>value</w:t>
+      </w:r>
+      <w:proofErr w:type="gramEnd"/>
+      <w:r>
+        <w:t>: The value input to edit control</w:t>
+      </w:r>
+    </w:p>
+    <w:p>
+      <w:r>
+        <w:tab/>
+      </w:r>
+      <w:r>
+        <w:tab/>
+      </w:r>
+      <w:proofErr w:type="spellStart"/>
+      <w:proofErr w:type="gramStart"/>
+      <w:r>
+        <w:t>groupIndex</w:t>
+      </w:r>
+      <w:proofErr w:type="spellEnd"/>
+      <w:proofErr w:type="gramEnd"/>
+      <w:r>
+        <w:t>: The sequence of the field group the edit control belongs to</w:t>
+      </w:r>
+    </w:p>
+    <w:p>
+      <w:pPr>
+        <w:rPr>
+          <w:b/>
+        </w:rPr>
+      </w:pPr>
+      <w:proofErr w:type="spellStart"/>
+      <w:r>
+        <w:rPr>
+          <w:b/>
+        </w:rPr>
+        <w:t>action_edit_</w:t>
+      </w:r>
+      <w:proofErr w:type="gramStart"/>
+      <w:r>
+        <w:rPr>
+          <w:b/>
+        </w:rPr>
+        <w:t>clear</w:t>
+      </w:r>
+      <w:proofErr w:type="spellEnd"/>
+      <w:r>
+        <w:rPr>
+          <w:b/>
+        </w:rPr>
+        <w:t>(</w:t>
+      </w:r>
+      <w:proofErr w:type="gramEnd"/>
+      <w:r>
+        <w:rPr>
+          <w:b/>
+        </w:rPr>
+        <w:t xml:space="preserve">name, </w:t>
+      </w:r>
+      <w:proofErr w:type="spellStart"/>
+      <w:r>
+        <w:rPr>
+          <w:b/>
+        </w:rPr>
+        <w:t>groupIndex</w:t>
+      </w:r>
+      <w:proofErr w:type="spellEnd"/>
+      <w:r>
+        <w:rPr>
+          <w:b/>
+        </w:rPr>
+        <w:t>=1)</w:t>
       </w:r>
     </w:p>
     <w:p>
@@ -771,7 +2010,14 @@
     <w:p>
       <w:r>
         <w:tab/>
-        <w:t>Args:</w:t>
+      </w:r>
+      <w:proofErr w:type="spellStart"/>
+      <w:r>
+        <w:t>Args</w:t>
+      </w:r>
+      <w:proofErr w:type="spellEnd"/>
+      <w:r>
+        <w:t>:</w:t>
       </w:r>
       <w:r>
         <w:tab/>
@@ -785,18 +2031,77 @@
       </w:r>
       <w:r>
         <w:tab/>
-        <w:t>groupIndex: The sequence of the field group the edit control belongs to</w:t>
-      </w:r>
-    </w:p>
-    <w:p>
-      <w:r>
+      </w:r>
+      <w:proofErr w:type="spellStart"/>
+      <w:proofErr w:type="gramStart"/>
+      <w:r>
+        <w:t>groupIndex</w:t>
+      </w:r>
+      <w:proofErr w:type="spellEnd"/>
+      <w:proofErr w:type="gramEnd"/>
+      <w:r>
+        <w:t>: The sequence of the field group the edit control belongs to</w:t>
+      </w:r>
+    </w:p>
+    <w:p>
+      <w:pPr>
+        <w:rPr>
+          <w:b/>
+        </w:rPr>
+      </w:pPr>
+      <w:proofErr w:type="spellStart"/>
+      <w:r>
+        <w:rPr>
+          <w:b/>
+        </w:rPr>
         <w:t>action_</w:t>
       </w:r>
       <w:r>
+        <w:rPr>
+          <w:b/>
+        </w:rPr>
         <w:t>multi</w:t>
       </w:r>
       <w:r>
-        <w:t>edit_input(name, value, groupIndex=1)</w:t>
+        <w:rPr>
+          <w:b/>
+        </w:rPr>
+        <w:t>edit_</w:t>
+      </w:r>
+      <w:proofErr w:type="gramStart"/>
+      <w:r>
+        <w:rPr>
+          <w:b/>
+        </w:rPr>
+        <w:t>input</w:t>
+      </w:r>
+      <w:proofErr w:type="spellEnd"/>
+      <w:r>
+        <w:rPr>
+          <w:b/>
+        </w:rPr>
+        <w:t>(</w:t>
+      </w:r>
+      <w:proofErr w:type="gramEnd"/>
+      <w:r>
+        <w:rPr>
+          <w:b/>
+        </w:rPr>
+        <w:t xml:space="preserve">name, value, </w:t>
+      </w:r>
+      <w:proofErr w:type="spellStart"/>
+      <w:r>
+        <w:rPr>
+          <w:b/>
+        </w:rPr>
+        <w:t>groupIndex</w:t>
+      </w:r>
+      <w:proofErr w:type="spellEnd"/>
+      <w:r>
+        <w:rPr>
+          <w:b/>
+        </w:rPr>
+        <w:t>=1)</w:t>
       </w:r>
     </w:p>
     <w:p>
@@ -804,24 +2109,41 @@
         <w:tab/>
         <w:t xml:space="preserve">Input text to </w:t>
       </w:r>
+      <w:proofErr w:type="spellStart"/>
       <w:r>
         <w:t>multi</w:t>
       </w:r>
       <w:r>
-        <w:t>edit control</w:t>
-      </w:r>
-    </w:p>
-    <w:p>
-      <w:r>
-        <w:tab/>
-        <w:t>Args:</w:t>
+        <w:t>edit</w:t>
+      </w:r>
+      <w:proofErr w:type="spellEnd"/>
+      <w:r>
+        <w:t xml:space="preserve"> control</w:t>
+      </w:r>
+    </w:p>
+    <w:p>
+      <w:r>
+        <w:tab/>
+      </w:r>
+      <w:proofErr w:type="spellStart"/>
+      <w:r>
+        <w:t>Args</w:t>
+      </w:r>
+      <w:proofErr w:type="spellEnd"/>
+      <w:r>
+        <w:t>:</w:t>
       </w:r>
       <w:r>
         <w:tab/>
         <w:t xml:space="preserve">name: The name of the </w:t>
       </w:r>
-      <w:r>
-        <w:t xml:space="preserve">multiedit </w:t>
+      <w:proofErr w:type="spellStart"/>
+      <w:r>
+        <w:t>multiedit</w:t>
+      </w:r>
+      <w:proofErr w:type="spellEnd"/>
+      <w:r>
+        <w:t xml:space="preserve"> </w:t>
       </w:r>
       <w:r>
         <w:t>control</w:t>
@@ -833,10 +2155,22 @@
       </w:r>
       <w:r>
         <w:tab/>
-        <w:t xml:space="preserve">value: The value input to </w:t>
-      </w:r>
-      <w:r>
-        <w:t xml:space="preserve">multiedit </w:t>
+      </w:r>
+      <w:proofErr w:type="gramStart"/>
+      <w:r>
+        <w:t>value</w:t>
+      </w:r>
+      <w:proofErr w:type="gramEnd"/>
+      <w:r>
+        <w:t xml:space="preserve">: The value input to </w:t>
+      </w:r>
+      <w:proofErr w:type="spellStart"/>
+      <w:r>
+        <w:t>multiedit</w:t>
+      </w:r>
+      <w:proofErr w:type="spellEnd"/>
+      <w:r>
+        <w:t xml:space="preserve"> </w:t>
       </w:r>
       <w:r>
         <w:t>control</w:t>
@@ -848,18 +2182,76 @@
       </w:r>
       <w:r>
         <w:tab/>
-        <w:t xml:space="preserve">groupIndex: The sequence of the field group the </w:t>
-      </w:r>
-      <w:r>
-        <w:t xml:space="preserve">multiedit </w:t>
+      </w:r>
+      <w:proofErr w:type="spellStart"/>
+      <w:proofErr w:type="gramStart"/>
+      <w:r>
+        <w:t>groupIndex</w:t>
+      </w:r>
+      <w:proofErr w:type="spellEnd"/>
+      <w:proofErr w:type="gramEnd"/>
+      <w:r>
+        <w:t xml:space="preserve">: The sequence of the field group the </w:t>
+      </w:r>
+      <w:proofErr w:type="spellStart"/>
+      <w:r>
+        <w:t>multiedit</w:t>
+      </w:r>
+      <w:proofErr w:type="spellEnd"/>
+      <w:r>
+        <w:t xml:space="preserve"> </w:t>
       </w:r>
       <w:r>
         <w:t>control belongs to</w:t>
       </w:r>
     </w:p>
     <w:p>
-      <w:r>
-        <w:t>action_edit_clear(name, groupIndex=1)</w:t>
+      <w:pPr>
+        <w:rPr>
+          <w:b/>
+        </w:rPr>
+      </w:pPr>
+      <w:proofErr w:type="spellStart"/>
+      <w:r>
+        <w:rPr>
+          <w:b/>
+        </w:rPr>
+        <w:t>action_edit_</w:t>
+      </w:r>
+      <w:proofErr w:type="gramStart"/>
+      <w:r>
+        <w:rPr>
+          <w:b/>
+        </w:rPr>
+        <w:t>clear</w:t>
+      </w:r>
+      <w:proofErr w:type="spellEnd"/>
+      <w:r>
+        <w:rPr>
+          <w:b/>
+        </w:rPr>
+        <w:t>(</w:t>
+      </w:r>
+      <w:proofErr w:type="gramEnd"/>
+      <w:r>
+        <w:rPr>
+          <w:b/>
+        </w:rPr>
+        <w:t xml:space="preserve">name, </w:t>
+      </w:r>
+      <w:proofErr w:type="spellStart"/>
+      <w:r>
+        <w:rPr>
+          <w:b/>
+        </w:rPr>
+        <w:t>groupIndex</w:t>
+      </w:r>
+      <w:proofErr w:type="spellEnd"/>
+      <w:r>
+        <w:rPr>
+          <w:b/>
+        </w:rPr>
+        <w:t>=1)</w:t>
       </w:r>
     </w:p>
     <w:p>
@@ -867,8 +2259,13 @@
         <w:tab/>
         <w:t xml:space="preserve">Clear the value in </w:t>
       </w:r>
-      <w:r>
-        <w:t xml:space="preserve">multiedit </w:t>
+      <w:proofErr w:type="spellStart"/>
+      <w:r>
+        <w:t>multiedit</w:t>
+      </w:r>
+      <w:proofErr w:type="spellEnd"/>
+      <w:r>
+        <w:t xml:space="preserve"> </w:t>
       </w:r>
       <w:r>
         <w:t>control</w:t>
@@ -877,14 +2274,26 @@
     <w:p>
       <w:r>
         <w:tab/>
-        <w:t>Args:</w:t>
+      </w:r>
+      <w:proofErr w:type="spellStart"/>
+      <w:r>
+        <w:t>Args</w:t>
+      </w:r>
+      <w:proofErr w:type="spellEnd"/>
+      <w:r>
+        <w:t>:</w:t>
       </w:r>
       <w:r>
         <w:tab/>
         <w:t xml:space="preserve">name: The name of the </w:t>
       </w:r>
-      <w:r>
-        <w:t xml:space="preserve">multiedit </w:t>
+      <w:proofErr w:type="spellStart"/>
+      <w:r>
+        <w:t>multiedit</w:t>
+      </w:r>
+      <w:proofErr w:type="spellEnd"/>
+      <w:r>
+        <w:t xml:space="preserve"> </w:t>
       </w:r>
       <w:r>
         <w:t>control</w:t>
@@ -896,56 +2305,177 @@
       </w:r>
       <w:r>
         <w:tab/>
-        <w:t xml:space="preserve">groupIndex: The sequence of the field group the </w:t>
-      </w:r>
-      <w:r>
-        <w:t xml:space="preserve">multiedit </w:t>
+      </w:r>
+      <w:proofErr w:type="spellStart"/>
+      <w:proofErr w:type="gramStart"/>
+      <w:r>
+        <w:t>groupIndex</w:t>
+      </w:r>
+      <w:proofErr w:type="spellEnd"/>
+      <w:proofErr w:type="gramEnd"/>
+      <w:r>
+        <w:t xml:space="preserve">: The sequence of the field group the </w:t>
+      </w:r>
+      <w:proofErr w:type="spellStart"/>
+      <w:r>
+        <w:t>multiedit</w:t>
+      </w:r>
+      <w:proofErr w:type="spellEnd"/>
+      <w:r>
+        <w:t xml:space="preserve"> </w:t>
       </w:r>
       <w:r>
         <w:t>control belongs to</w:t>
       </w:r>
     </w:p>
     <w:p>
-      <w:r>
-        <w:t>action_searchlike_input(name, value, groupIndex=1, search_type=’Like’)</w:t>
-      </w:r>
-    </w:p>
-    <w:p>
-      <w:r>
-        <w:tab/>
-        <w:t>select the search type and input values in searchlike control</w:t>
-      </w:r>
-    </w:p>
-    <w:p>
-      <w:r>
-        <w:tab/>
-        <w:t>Args:</w:t>
-      </w:r>
-      <w:r>
-        <w:tab/>
-        <w:t>name: The name of the searchlike control</w:t>
-      </w:r>
-    </w:p>
-    <w:p>
-      <w:r>
-        <w:tab/>
-      </w:r>
-      <w:r>
-        <w:tab/>
-        <w:t>Value: The value to input searchlike control</w:t>
-      </w:r>
-    </w:p>
-    <w:p>
-      <w:r>
-        <w:tab/>
-      </w:r>
-      <w:r>
-        <w:tab/>
-        <w:t xml:space="preserve">groupIndex: The sequence of the field group the </w:t>
-      </w:r>
+      <w:pPr>
+        <w:rPr>
+          <w:b/>
+        </w:rPr>
+      </w:pPr>
+      <w:proofErr w:type="spellStart"/>
+      <w:r>
+        <w:rPr>
+          <w:b/>
+        </w:rPr>
+        <w:t>action_searchlike_</w:t>
+      </w:r>
+      <w:proofErr w:type="gramStart"/>
+      <w:r>
+        <w:rPr>
+          <w:b/>
+        </w:rPr>
+        <w:t>input</w:t>
+      </w:r>
+      <w:proofErr w:type="spellEnd"/>
+      <w:r>
+        <w:rPr>
+          <w:b/>
+        </w:rPr>
+        <w:t>(</w:t>
+      </w:r>
+      <w:proofErr w:type="gramEnd"/>
+      <w:r>
+        <w:rPr>
+          <w:b/>
+        </w:rPr>
+        <w:t xml:space="preserve">name, value, </w:t>
+      </w:r>
+      <w:proofErr w:type="spellStart"/>
+      <w:r>
+        <w:rPr>
+          <w:b/>
+        </w:rPr>
+        <w:t>groupIndex</w:t>
+      </w:r>
+      <w:proofErr w:type="spellEnd"/>
+      <w:r>
+        <w:rPr>
+          <w:b/>
+        </w:rPr>
+        <w:t xml:space="preserve">=1, </w:t>
+      </w:r>
+      <w:proofErr w:type="spellStart"/>
+      <w:r>
+        <w:rPr>
+          <w:b/>
+        </w:rPr>
+        <w:t>search_type</w:t>
+      </w:r>
+      <w:proofErr w:type="spellEnd"/>
+      <w:r>
+        <w:rPr>
+          <w:b/>
+        </w:rPr>
+        <w:t>=’Like’)</w:t>
+      </w:r>
+    </w:p>
+    <w:p>
+      <w:r>
+        <w:tab/>
+      </w:r>
+      <w:proofErr w:type="gramStart"/>
+      <w:r>
+        <w:t>select</w:t>
+      </w:r>
+      <w:proofErr w:type="gramEnd"/>
+      <w:r>
+        <w:t xml:space="preserve"> the search type and input values in </w:t>
+      </w:r>
+      <w:proofErr w:type="spellStart"/>
       <w:r>
         <w:t>searchlike</w:t>
       </w:r>
+      <w:proofErr w:type="spellEnd"/>
+      <w:r>
+        <w:t xml:space="preserve"> control</w:t>
+      </w:r>
+    </w:p>
+    <w:p>
+      <w:r>
+        <w:tab/>
+      </w:r>
+      <w:proofErr w:type="spellStart"/>
+      <w:r>
+        <w:t>Args</w:t>
+      </w:r>
+      <w:proofErr w:type="spellEnd"/>
+      <w:r>
+        <w:t>:</w:t>
+      </w:r>
+      <w:r>
+        <w:tab/>
+        <w:t xml:space="preserve">name: The name of the </w:t>
+      </w:r>
+      <w:proofErr w:type="spellStart"/>
+      <w:r>
+        <w:t>searchlike</w:t>
+      </w:r>
+      <w:proofErr w:type="spellEnd"/>
+      <w:r>
+        <w:t xml:space="preserve"> control</w:t>
+      </w:r>
+    </w:p>
+    <w:p>
+      <w:r>
+        <w:tab/>
+      </w:r>
+      <w:r>
+        <w:tab/>
+        <w:t xml:space="preserve">Value: The value to input </w:t>
+      </w:r>
+      <w:proofErr w:type="spellStart"/>
+      <w:r>
+        <w:t>searchlike</w:t>
+      </w:r>
+      <w:proofErr w:type="spellEnd"/>
+      <w:r>
+        <w:t xml:space="preserve"> control</w:t>
+      </w:r>
+    </w:p>
+    <w:p>
+      <w:r>
+        <w:tab/>
+      </w:r>
+      <w:r>
+        <w:tab/>
+      </w:r>
+      <w:proofErr w:type="spellStart"/>
+      <w:proofErr w:type="gramStart"/>
+      <w:r>
+        <w:t>groupIndex</w:t>
+      </w:r>
+      <w:proofErr w:type="spellEnd"/>
+      <w:proofErr w:type="gramEnd"/>
+      <w:r>
+        <w:t xml:space="preserve">: The sequence of the field group the </w:t>
+      </w:r>
+      <w:proofErr w:type="spellStart"/>
+      <w:r>
+        <w:t>searchlike</w:t>
+      </w:r>
+      <w:proofErr w:type="spellEnd"/>
       <w:r>
         <w:t xml:space="preserve"> control belongs to</w:t>
       </w:r>
@@ -956,41 +2486,179 @@
       </w:r>
       <w:r>
         <w:tab/>
-        <w:t>search_type: The search type, valid values are Like and Exactly. Default is Like</w:t>
-      </w:r>
-    </w:p>
-    <w:p>
-      <w:r>
-        <w:t>action_searchlike_clear(name, groupIndex=1)</w:t>
-      </w:r>
-    </w:p>
-    <w:p>
-      <w:r>
-        <w:tab/>
-        <w:t>Clear values in searchlike textbox</w:t>
-      </w:r>
-    </w:p>
-    <w:p>
-      <w:r>
-        <w:tab/>
-        <w:t>Args:</w:t>
-      </w:r>
-      <w:r>
-        <w:tab/>
-        <w:t>name: The name of the searchlike control</w:t>
+      </w:r>
+      <w:proofErr w:type="spellStart"/>
+      <w:r>
+        <w:t>search_type</w:t>
+      </w:r>
+      <w:proofErr w:type="spellEnd"/>
+      <w:r>
+        <w:t xml:space="preserve">: The search type, valid values are Like and Exactly. Default is </w:t>
+      </w:r>
+      <w:proofErr w:type="gramStart"/>
+      <w:r>
+        <w:t>Like</w:t>
+      </w:r>
+      <w:proofErr w:type="gramEnd"/>
+    </w:p>
+    <w:p>
+      <w:pPr>
+        <w:rPr>
+          <w:b/>
+        </w:rPr>
+      </w:pPr>
+      <w:proofErr w:type="spellStart"/>
+      <w:r>
+        <w:rPr>
+          <w:b/>
+        </w:rPr>
+        <w:t>action_searchlike_</w:t>
+      </w:r>
+      <w:proofErr w:type="gramStart"/>
+      <w:r>
+        <w:rPr>
+          <w:b/>
+        </w:rPr>
+        <w:t>clear</w:t>
+      </w:r>
+      <w:proofErr w:type="spellEnd"/>
+      <w:r>
+        <w:rPr>
+          <w:b/>
+        </w:rPr>
+        <w:t>(</w:t>
+      </w:r>
+      <w:proofErr w:type="gramEnd"/>
+      <w:r>
+        <w:rPr>
+          <w:b/>
+        </w:rPr>
+        <w:t xml:space="preserve">name, </w:t>
+      </w:r>
+      <w:proofErr w:type="spellStart"/>
+      <w:r>
+        <w:rPr>
+          <w:b/>
+        </w:rPr>
+        <w:t>groupIndex</w:t>
+      </w:r>
+      <w:proofErr w:type="spellEnd"/>
+      <w:r>
+        <w:rPr>
+          <w:b/>
+        </w:rPr>
+        <w:t>=1)</w:t>
+      </w:r>
+    </w:p>
+    <w:p>
+      <w:r>
+        <w:tab/>
+        <w:t xml:space="preserve">Clear values in </w:t>
+      </w:r>
+      <w:proofErr w:type="spellStart"/>
+      <w:r>
+        <w:t>searchlike</w:t>
+      </w:r>
+      <w:proofErr w:type="spellEnd"/>
+      <w:r>
+        <w:t xml:space="preserve"> textbox</w:t>
+      </w:r>
+    </w:p>
+    <w:p>
+      <w:r>
+        <w:tab/>
+      </w:r>
+      <w:proofErr w:type="spellStart"/>
+      <w:r>
+        <w:t>Args</w:t>
+      </w:r>
+      <w:proofErr w:type="spellEnd"/>
+      <w:r>
+        <w:t>:</w:t>
+      </w:r>
+      <w:r>
+        <w:tab/>
+        <w:t xml:space="preserve">name: The name of the </w:t>
+      </w:r>
+      <w:proofErr w:type="spellStart"/>
+      <w:r>
+        <w:t>searchlike</w:t>
+      </w:r>
+      <w:proofErr w:type="spellEnd"/>
+      <w:r>
+        <w:t xml:space="preserve"> control</w:t>
       </w:r>
     </w:p>
     <w:p>
       <w:pPr>
         <w:ind w:left="1440"/>
       </w:pPr>
-      <w:r>
-        <w:t>groupIndex: The sequence of the field group the searchlike control belongs to</w:t>
-      </w:r>
-    </w:p>
-    <w:p>
-      <w:r>
-        <w:t>get_dropdown_options(name, groupIndex=1)</w:t>
+      <w:proofErr w:type="spellStart"/>
+      <w:proofErr w:type="gramStart"/>
+      <w:r>
+        <w:t>groupIndex</w:t>
+      </w:r>
+      <w:proofErr w:type="spellEnd"/>
+      <w:proofErr w:type="gramEnd"/>
+      <w:r>
+        <w:t xml:space="preserve">: The sequence of the field group the </w:t>
+      </w:r>
+      <w:proofErr w:type="spellStart"/>
+      <w:r>
+        <w:t>searchlike</w:t>
+      </w:r>
+      <w:proofErr w:type="spellEnd"/>
+      <w:r>
+        <w:t xml:space="preserve"> control belongs to</w:t>
+      </w:r>
+    </w:p>
+    <w:p>
+      <w:pPr>
+        <w:rPr>
+          <w:b/>
+        </w:rPr>
+      </w:pPr>
+      <w:proofErr w:type="spellStart"/>
+      <w:r>
+        <w:rPr>
+          <w:b/>
+        </w:rPr>
+        <w:t>get_dropdown_</w:t>
+      </w:r>
+      <w:proofErr w:type="gramStart"/>
+      <w:r>
+        <w:rPr>
+          <w:b/>
+        </w:rPr>
+        <w:t>options</w:t>
+      </w:r>
+      <w:proofErr w:type="spellEnd"/>
+      <w:r>
+        <w:rPr>
+          <w:b/>
+        </w:rPr>
+        <w:t>(</w:t>
+      </w:r>
+      <w:proofErr w:type="gramEnd"/>
+      <w:r>
+        <w:rPr>
+          <w:b/>
+        </w:rPr>
+        <w:t xml:space="preserve">name, </w:t>
+      </w:r>
+      <w:proofErr w:type="spellStart"/>
+      <w:r>
+        <w:rPr>
+          <w:b/>
+        </w:rPr>
+        <w:t>groupIndex</w:t>
+      </w:r>
+      <w:proofErr w:type="spellEnd"/>
+      <w:r>
+        <w:rPr>
+          <w:b/>
+        </w:rPr>
+        <w:t>=1)</w:t>
       </w:r>
     </w:p>
     <w:p>
@@ -1002,7 +2670,14 @@
     <w:p>
       <w:r>
         <w:tab/>
-        <w:t>Args:</w:t>
+      </w:r>
+      <w:proofErr w:type="spellStart"/>
+      <w:r>
+        <w:t>Args</w:t>
+      </w:r>
+      <w:proofErr w:type="spellEnd"/>
+      <w:r>
+        <w:t>:</w:t>
       </w:r>
       <w:r>
         <w:tab/>
@@ -1015,7 +2690,16 @@
       </w:r>
       <w:r>
         <w:tab/>
-        <w:t xml:space="preserve">groupIndex: The sequence of the field group the </w:t>
+      </w:r>
+      <w:proofErr w:type="spellStart"/>
+      <w:proofErr w:type="gramStart"/>
+      <w:r>
+        <w:t>groupIndex</w:t>
+      </w:r>
+      <w:proofErr w:type="spellEnd"/>
+      <w:proofErr w:type="gramEnd"/>
+      <w:r>
+        <w:t xml:space="preserve">: The sequence of the field group the </w:t>
       </w:r>
       <w:r>
         <w:rPr>
@@ -1028,8 +2712,52 @@
       </w:r>
     </w:p>
     <w:p>
-      <w:r>
-        <w:t>action_dropdown_select(name, value, groupIndex=1)</w:t>
+      <w:pPr>
+        <w:rPr>
+          <w:b/>
+        </w:rPr>
+      </w:pPr>
+      <w:proofErr w:type="spellStart"/>
+      <w:r>
+        <w:rPr>
+          <w:b/>
+        </w:rPr>
+        <w:t>action_dropdown_</w:t>
+      </w:r>
+      <w:proofErr w:type="gramStart"/>
+      <w:r>
+        <w:rPr>
+          <w:b/>
+        </w:rPr>
+        <w:t>select</w:t>
+      </w:r>
+      <w:proofErr w:type="spellEnd"/>
+      <w:r>
+        <w:rPr>
+          <w:b/>
+        </w:rPr>
+        <w:t>(</w:t>
+      </w:r>
+      <w:proofErr w:type="gramEnd"/>
+      <w:r>
+        <w:rPr>
+          <w:b/>
+        </w:rPr>
+        <w:t xml:space="preserve">name, value, </w:t>
+      </w:r>
+      <w:proofErr w:type="spellStart"/>
+      <w:r>
+        <w:rPr>
+          <w:b/>
+        </w:rPr>
+        <w:t>groupIndex</w:t>
+      </w:r>
+      <w:proofErr w:type="spellEnd"/>
+      <w:r>
+        <w:rPr>
+          <w:b/>
+        </w:rPr>
+        <w:t>=1)</w:t>
       </w:r>
     </w:p>
     <w:p>
@@ -1043,7 +2771,14 @@
     <w:p>
       <w:r>
         <w:tab/>
-        <w:t>Args:</w:t>
+      </w:r>
+      <w:proofErr w:type="spellStart"/>
+      <w:r>
+        <w:t>Args</w:t>
+      </w:r>
+      <w:proofErr w:type="spellEnd"/>
+      <w:r>
+        <w:t>:</w:t>
       </w:r>
       <w:r>
         <w:tab/>
@@ -1065,7 +2800,16 @@
       </w:r>
       <w:r>
         <w:tab/>
-        <w:t xml:space="preserve">groupIndex: The sequence of the field group the </w:t>
+      </w:r>
+      <w:proofErr w:type="spellStart"/>
+      <w:proofErr w:type="gramStart"/>
+      <w:r>
+        <w:t>groupIndex</w:t>
+      </w:r>
+      <w:proofErr w:type="spellEnd"/>
+      <w:proofErr w:type="gramEnd"/>
+      <w:r>
+        <w:t xml:space="preserve">: The sequence of the field group the </w:t>
       </w:r>
       <w:r>
         <w:rPr>
@@ -1078,9 +2822,53 @@
       </w:r>
     </w:p>
     <w:p>
-      <w:r>
+      <w:pPr>
+        <w:rPr>
+          <w:b/>
+        </w:rPr>
+      </w:pPr>
+      <w:proofErr w:type="spellStart"/>
+      <w:r>
+        <w:rPr>
+          <w:b/>
+        </w:rPr>
         <w:lastRenderedPageBreak/>
-        <w:t>action_dropdown_input(name, value, groupIndex=1)</w:t>
+        <w:t>action_dropdown_</w:t>
+      </w:r>
+      <w:proofErr w:type="gramStart"/>
+      <w:r>
+        <w:rPr>
+          <w:b/>
+        </w:rPr>
+        <w:t>input</w:t>
+      </w:r>
+      <w:proofErr w:type="spellEnd"/>
+      <w:r>
+        <w:rPr>
+          <w:b/>
+        </w:rPr>
+        <w:t>(</w:t>
+      </w:r>
+      <w:proofErr w:type="gramEnd"/>
+      <w:r>
+        <w:rPr>
+          <w:b/>
+        </w:rPr>
+        <w:t xml:space="preserve">name, value, </w:t>
+      </w:r>
+      <w:proofErr w:type="spellStart"/>
+      <w:r>
+        <w:rPr>
+          <w:b/>
+        </w:rPr>
+        <w:t>groupIndex</w:t>
+      </w:r>
+      <w:proofErr w:type="spellEnd"/>
+      <w:r>
+        <w:rPr>
+          <w:b/>
+        </w:rPr>
+        <w:t>=1)</w:t>
       </w:r>
     </w:p>
     <w:p>
@@ -1094,7 +2882,14 @@
     <w:p>
       <w:r>
         <w:tab/>
-        <w:t>Args:</w:t>
+      </w:r>
+      <w:proofErr w:type="spellStart"/>
+      <w:r>
+        <w:t>Args</w:t>
+      </w:r>
+      <w:proofErr w:type="spellEnd"/>
+      <w:r>
+        <w:t>:</w:t>
       </w:r>
       <w:r>
         <w:tab/>
@@ -1116,7 +2911,16 @@
       </w:r>
       <w:r>
         <w:tab/>
-        <w:t xml:space="preserve">groupIndex: The sequence of the field group the </w:t>
+      </w:r>
+      <w:proofErr w:type="spellStart"/>
+      <w:proofErr w:type="gramStart"/>
+      <w:r>
+        <w:t>groupIndex</w:t>
+      </w:r>
+      <w:proofErr w:type="spellEnd"/>
+      <w:proofErr w:type="gramEnd"/>
+      <w:r>
+        <w:t xml:space="preserve">: The sequence of the field group the </w:t>
       </w:r>
       <w:r>
         <w:rPr>
@@ -1129,8 +2933,52 @@
       </w:r>
     </w:p>
     <w:p>
-      <w:r>
-        <w:t>action_listbox_select(name, value, groupIndex=1)</w:t>
+      <w:pPr>
+        <w:rPr>
+          <w:b/>
+        </w:rPr>
+      </w:pPr>
+      <w:proofErr w:type="spellStart"/>
+      <w:r>
+        <w:rPr>
+          <w:b/>
+        </w:rPr>
+        <w:t>action_listbox_</w:t>
+      </w:r>
+      <w:proofErr w:type="gramStart"/>
+      <w:r>
+        <w:rPr>
+          <w:b/>
+        </w:rPr>
+        <w:t>select</w:t>
+      </w:r>
+      <w:proofErr w:type="spellEnd"/>
+      <w:r>
+        <w:rPr>
+          <w:b/>
+        </w:rPr>
+        <w:t>(</w:t>
+      </w:r>
+      <w:proofErr w:type="gramEnd"/>
+      <w:r>
+        <w:rPr>
+          <w:b/>
+        </w:rPr>
+        <w:t xml:space="preserve">name, value, </w:t>
+      </w:r>
+      <w:proofErr w:type="spellStart"/>
+      <w:r>
+        <w:rPr>
+          <w:b/>
+        </w:rPr>
+        <w:t>groupIndex</w:t>
+      </w:r>
+      <w:proofErr w:type="spellEnd"/>
+      <w:r>
+        <w:rPr>
+          <w:b/>
+        </w:rPr>
+        <w:t>=1)</w:t>
       </w:r>
     </w:p>
     <w:p>
@@ -1142,7 +2990,14 @@
     <w:p>
       <w:r>
         <w:tab/>
-        <w:t>Args:</w:t>
+      </w:r>
+      <w:proofErr w:type="spellStart"/>
+      <w:r>
+        <w:t>Args</w:t>
+      </w:r>
+      <w:proofErr w:type="spellEnd"/>
+      <w:r>
+        <w:t>:</w:t>
       </w:r>
       <w:r>
         <w:tab/>
@@ -1164,13 +3019,46 @@
       </w:r>
       <w:r>
         <w:tab/>
-        <w:t>groupIndex: The sequence of the field group the list box belongs to</w:t>
-      </w:r>
-    </w:p>
-    <w:p>
-      <w:r>
-        <w:t>get_page_error()</w:t>
-      </w:r>
+      </w:r>
+      <w:proofErr w:type="spellStart"/>
+      <w:proofErr w:type="gramStart"/>
+      <w:r>
+        <w:t>groupIndex</w:t>
+      </w:r>
+      <w:proofErr w:type="spellEnd"/>
+      <w:proofErr w:type="gramEnd"/>
+      <w:r>
+        <w:t>: The sequence of the field group the list box belongs to</w:t>
+      </w:r>
+    </w:p>
+    <w:p>
+      <w:pPr>
+        <w:rPr>
+          <w:b/>
+        </w:rPr>
+      </w:pPr>
+      <w:proofErr w:type="spellStart"/>
+      <w:r>
+        <w:rPr>
+          <w:b/>
+        </w:rPr>
+        <w:t>get_page_</w:t>
+      </w:r>
+      <w:proofErr w:type="gramStart"/>
+      <w:r>
+        <w:rPr>
+          <w:b/>
+        </w:rPr>
+        <w:t>error</w:t>
+      </w:r>
+      <w:proofErr w:type="spellEnd"/>
+      <w:r>
+        <w:rPr>
+          <w:b/>
+        </w:rPr>
+        <w:t>()</w:t>
+      </w:r>
+      <w:proofErr w:type="gramEnd"/>
     </w:p>
     <w:p>
       <w:r>
@@ -1179,9 +3067,33 @@
       </w:r>
     </w:p>
     <w:p>
-      <w:r>
-        <w:t>get_field_error()</w:t>
-      </w:r>
+      <w:pPr>
+        <w:rPr>
+          <w:b/>
+        </w:rPr>
+      </w:pPr>
+      <w:proofErr w:type="spellStart"/>
+      <w:r>
+        <w:rPr>
+          <w:b/>
+        </w:rPr>
+        <w:t>get_field_</w:t>
+      </w:r>
+      <w:proofErr w:type="gramStart"/>
+      <w:r>
+        <w:rPr>
+          <w:b/>
+        </w:rPr>
+        <w:t>error</w:t>
+      </w:r>
+      <w:proofErr w:type="spellEnd"/>
+      <w:r>
+        <w:rPr>
+          <w:b/>
+        </w:rPr>
+        <w:t>()</w:t>
+      </w:r>
+      <w:proofErr w:type="gramEnd"/>
     </w:p>
     <w:p>
       <w:r>
@@ -1195,8 +3107,13 @@
         <w:pStyle w:val="Heading2"/>
       </w:pPr>
       <w:r>
-        <w:t>Class: ReportPage</w:t>
-      </w:r>
+        <w:t xml:space="preserve">Class: </w:t>
+      </w:r>
+      <w:proofErr w:type="spellStart"/>
+      <w:r>
+        <w:t>ReportPage</w:t>
+      </w:r>
+      <w:proofErr w:type="spellEnd"/>
     </w:p>
     <w:p/>
     <w:p>
@@ -1208,8 +3125,46 @@
       </w:r>
     </w:p>
     <w:p>
-      <w:r>
-        <w:t>Action_page_click_button(button_name, group=’page-action’)</w:t>
+      <w:pPr>
+        <w:rPr>
+          <w:b/>
+        </w:rPr>
+      </w:pPr>
+      <w:proofErr w:type="spellStart"/>
+      <w:r>
+        <w:rPr>
+          <w:b/>
+        </w:rPr>
+        <w:t>Action_page_click_</w:t>
+      </w:r>
+      <w:proofErr w:type="gramStart"/>
+      <w:r>
+        <w:rPr>
+          <w:b/>
+        </w:rPr>
+        <w:t>button</w:t>
+      </w:r>
+      <w:proofErr w:type="spellEnd"/>
+      <w:r>
+        <w:rPr>
+          <w:b/>
+        </w:rPr>
+        <w:t>(</w:t>
+      </w:r>
+      <w:proofErr w:type="spellStart"/>
+      <w:proofErr w:type="gramEnd"/>
+      <w:r>
+        <w:rPr>
+          <w:b/>
+        </w:rPr>
+        <w:t>button_name</w:t>
+      </w:r>
+      <w:proofErr w:type="spellEnd"/>
+      <w:r>
+        <w:rPr>
+          <w:b/>
+        </w:rPr>
+        <w:t>, group=’page-action’)</w:t>
       </w:r>
     </w:p>
     <w:p>
@@ -1221,11 +3176,25 @@
     <w:p>
       <w:r>
         <w:tab/>
-        <w:t>Args:</w:t>
-      </w:r>
-      <w:r>
-        <w:tab/>
-        <w:t>button_name: The name of the button</w:t>
+      </w:r>
+      <w:proofErr w:type="spellStart"/>
+      <w:r>
+        <w:t>Args</w:t>
+      </w:r>
+      <w:proofErr w:type="spellEnd"/>
+      <w:r>
+        <w:t>:</w:t>
+      </w:r>
+      <w:r>
+        <w:tab/>
+      </w:r>
+      <w:proofErr w:type="spellStart"/>
+      <w:r>
+        <w:t>button_name</w:t>
+      </w:r>
+      <w:proofErr w:type="spellEnd"/>
+      <w:r>
+        <w:t>: The name of the button</w:t>
       </w:r>
     </w:p>
     <w:p>
@@ -1237,8 +3206,46 @@
       </w:r>
     </w:p>
     <w:p>
-      <w:r>
-        <w:t>get_headers(detail_name=None)</w:t>
+      <w:pPr>
+        <w:rPr>
+          <w:b/>
+        </w:rPr>
+      </w:pPr>
+      <w:proofErr w:type="spellStart"/>
+      <w:r>
+        <w:rPr>
+          <w:b/>
+        </w:rPr>
+        <w:t>get_</w:t>
+      </w:r>
+      <w:proofErr w:type="gramStart"/>
+      <w:r>
+        <w:rPr>
+          <w:b/>
+        </w:rPr>
+        <w:t>headers</w:t>
+      </w:r>
+      <w:proofErr w:type="spellEnd"/>
+      <w:r>
+        <w:rPr>
+          <w:b/>
+        </w:rPr>
+        <w:t>(</w:t>
+      </w:r>
+      <w:proofErr w:type="spellStart"/>
+      <w:proofErr w:type="gramEnd"/>
+      <w:r>
+        <w:rPr>
+          <w:b/>
+        </w:rPr>
+        <w:t>detail_name</w:t>
+      </w:r>
+      <w:proofErr w:type="spellEnd"/>
+      <w:r>
+        <w:rPr>
+          <w:b/>
+        </w:rPr>
+        <w:t>=None)</w:t>
       </w:r>
     </w:p>
     <w:p>
@@ -1251,17 +3258,81 @@
       <w:pPr>
         <w:ind w:left="1440" w:hanging="720"/>
       </w:pPr>
-      <w:r>
-        <w:t>Args:</w:t>
-      </w:r>
-      <w:r>
-        <w:tab/>
-        <w:t>detail_name: The name of row detail table. Default value is None, then it returns master table’s headers</w:t>
-      </w:r>
-    </w:p>
-    <w:p>
-      <w:r>
-        <w:t>get_values_by_row(row, detail_name=None)</w:t>
+      <w:proofErr w:type="spellStart"/>
+      <w:r>
+        <w:t>Args</w:t>
+      </w:r>
+      <w:proofErr w:type="spellEnd"/>
+      <w:r>
+        <w:t>:</w:t>
+      </w:r>
+      <w:r>
+        <w:tab/>
+      </w:r>
+      <w:proofErr w:type="spellStart"/>
+      <w:r>
+        <w:t>detail_name</w:t>
+      </w:r>
+      <w:proofErr w:type="spellEnd"/>
+      <w:r>
+        <w:t xml:space="preserve">: The name of row detail table. Default value is </w:t>
+      </w:r>
+      <w:proofErr w:type="gramStart"/>
+      <w:r>
+        <w:t>None</w:t>
+      </w:r>
+      <w:proofErr w:type="gramEnd"/>
+      <w:r>
+        <w:t>, then it returns master table’s headers</w:t>
+      </w:r>
+    </w:p>
+    <w:p>
+      <w:pPr>
+        <w:rPr>
+          <w:b/>
+        </w:rPr>
+      </w:pPr>
+      <w:proofErr w:type="spellStart"/>
+      <w:r>
+        <w:rPr>
+          <w:b/>
+        </w:rPr>
+        <w:t>get_values_by_</w:t>
+      </w:r>
+      <w:proofErr w:type="gramStart"/>
+      <w:r>
+        <w:rPr>
+          <w:b/>
+        </w:rPr>
+        <w:t>row</w:t>
+      </w:r>
+      <w:proofErr w:type="spellEnd"/>
+      <w:r>
+        <w:rPr>
+          <w:b/>
+        </w:rPr>
+        <w:t>(</w:t>
+      </w:r>
+      <w:proofErr w:type="gramEnd"/>
+      <w:r>
+        <w:rPr>
+          <w:b/>
+        </w:rPr>
+        <w:t xml:space="preserve">row, </w:t>
+      </w:r>
+      <w:proofErr w:type="spellStart"/>
+      <w:r>
+        <w:rPr>
+          <w:b/>
+        </w:rPr>
+        <w:t>detail_name</w:t>
+      </w:r>
+      <w:proofErr w:type="spellEnd"/>
+      <w:r>
+        <w:rPr>
+          <w:b/>
+        </w:rPr>
+        <w:t>=None)</w:t>
       </w:r>
     </w:p>
     <w:p>
@@ -1274,8 +3345,13 @@
       <w:pPr>
         <w:ind w:left="1440" w:hanging="720"/>
       </w:pPr>
-      <w:r>
-        <w:t>Args:</w:t>
+      <w:proofErr w:type="spellStart"/>
+      <w:r>
+        <w:t>Args</w:t>
+      </w:r>
+      <w:proofErr w:type="spellEnd"/>
+      <w:r>
+        <w:t>:</w:t>
       </w:r>
       <w:r>
         <w:tab/>
@@ -1286,14 +3362,71 @@
       <w:pPr>
         <w:ind w:left="1440"/>
       </w:pPr>
+      <w:proofErr w:type="spellStart"/>
       <w:r>
         <w:lastRenderedPageBreak/>
-        <w:t>detail_name: The name of row detail table. Default value is None, then it returns master table’s headers</w:t>
-      </w:r>
-    </w:p>
-    <w:p>
-      <w:r>
-        <w:t>action_cell_click(row, column, detail_name=None)</w:t>
+        <w:t>detail_name</w:t>
+      </w:r>
+      <w:proofErr w:type="spellEnd"/>
+      <w:r>
+        <w:t xml:space="preserve">: The name of row detail table. Default value is </w:t>
+      </w:r>
+      <w:proofErr w:type="gramStart"/>
+      <w:r>
+        <w:t>None</w:t>
+      </w:r>
+      <w:proofErr w:type="gramEnd"/>
+      <w:r>
+        <w:t>, then it returns master table’s headers</w:t>
+      </w:r>
+    </w:p>
+    <w:p>
+      <w:pPr>
+        <w:rPr>
+          <w:b/>
+        </w:rPr>
+      </w:pPr>
+      <w:proofErr w:type="spellStart"/>
+      <w:r>
+        <w:rPr>
+          <w:b/>
+        </w:rPr>
+        <w:t>action_cell_</w:t>
+      </w:r>
+      <w:proofErr w:type="gramStart"/>
+      <w:r>
+        <w:rPr>
+          <w:b/>
+        </w:rPr>
+        <w:t>click</w:t>
+      </w:r>
+      <w:proofErr w:type="spellEnd"/>
+      <w:r>
+        <w:rPr>
+          <w:b/>
+        </w:rPr>
+        <w:t>(</w:t>
+      </w:r>
+      <w:proofErr w:type="gramEnd"/>
+      <w:r>
+        <w:rPr>
+          <w:b/>
+        </w:rPr>
+        <w:t xml:space="preserve">row, column, </w:t>
+      </w:r>
+      <w:proofErr w:type="spellStart"/>
+      <w:r>
+        <w:rPr>
+          <w:b/>
+        </w:rPr>
+        <w:t>detail_name</w:t>
+      </w:r>
+      <w:proofErr w:type="spellEnd"/>
+      <w:r>
+        <w:rPr>
+          <w:b/>
+        </w:rPr>
+        <w:t>=None)</w:t>
       </w:r>
     </w:p>
     <w:p>
@@ -1306,8 +3439,13 @@
       <w:pPr>
         <w:ind w:left="1440" w:hanging="720"/>
       </w:pPr>
-      <w:r>
-        <w:t>Args:</w:t>
+      <w:proofErr w:type="spellStart"/>
+      <w:r>
+        <w:t>Args</w:t>
+      </w:r>
+      <w:proofErr w:type="spellEnd"/>
+      <w:r>
+        <w:t>:</w:t>
       </w:r>
       <w:r>
         <w:tab/>
@@ -1327,27 +3465,102 @@
       <w:pPr>
         <w:ind w:left="1440"/>
       </w:pPr>
-      <w:r>
-        <w:t>detail_name: The name of row detail table. Default value is None, then it returns master table’s headers</w:t>
-      </w:r>
-    </w:p>
-    <w:p>
+      <w:proofErr w:type="spellStart"/>
+      <w:r>
+        <w:t>detail_name</w:t>
+      </w:r>
+      <w:proofErr w:type="spellEnd"/>
+      <w:r>
+        <w:t xml:space="preserve">: The name of row detail table. Default value is </w:t>
+      </w:r>
+      <w:proofErr w:type="gramStart"/>
+      <w:r>
+        <w:t>None</w:t>
+      </w:r>
+      <w:proofErr w:type="gramEnd"/>
+      <w:r>
+        <w:t>, then it returns master table’s headers</w:t>
+      </w:r>
+    </w:p>
+    <w:p>
+      <w:pPr>
+        <w:rPr>
+          <w:b/>
+        </w:rPr>
+      </w:pPr>
+      <w:proofErr w:type="spellStart"/>
+      <w:r>
+        <w:rPr>
+          <w:b/>
+        </w:rPr>
+        <w:t>get_rowdetail_</w:t>
+      </w:r>
+      <w:proofErr w:type="gramStart"/>
+      <w:r>
+        <w:rPr>
+          <w:b/>
+        </w:rPr>
+        <w:t>titles</w:t>
+      </w:r>
+      <w:proofErr w:type="spellEnd"/>
+      <w:r>
+        <w:rPr>
+          <w:b/>
+        </w:rPr>
+        <w:t>()</w:t>
+      </w:r>
+      <w:proofErr w:type="gramEnd"/>
+    </w:p>
+    <w:p>
+      <w:r>
+        <w:tab/>
+        <w:t>Return a list of titles of row detail tables</w:t>
+      </w:r>
+    </w:p>
+    <w:p>
+      <w:pPr>
+        <w:rPr>
+          <w:b/>
+        </w:rPr>
+      </w:pPr>
+      <w:proofErr w:type="spellStart"/>
+      <w:r>
+        <w:rPr>
+          <w:b/>
+        </w:rPr>
+        <w:t>Action_extend_</w:t>
+      </w:r>
+      <w:proofErr w:type="gramStart"/>
+      <w:r>
+        <w:rPr>
+          <w:b/>
+        </w:rPr>
+        <w:t>rowdetail</w:t>
+      </w:r>
+      <w:proofErr w:type="spellEnd"/>
+      <w:r>
+        <w:rPr>
+          <w:b/>
+        </w:rPr>
+        <w:t>(</w:t>
+      </w:r>
+      <w:proofErr w:type="spellStart"/>
+      <w:proofErr w:type="gramEnd"/>
+      <w:r>
+        <w:rPr>
+          <w:b/>
+        </w:rPr>
+        <w:t>detail_name</w:t>
+      </w:r>
+      <w:proofErr w:type="spellEnd"/>
+      <w:r>
+        <w:rPr>
+          <w:b/>
+        </w:rPr>
+        <w:t>)</w:t>
+      </w:r>
       <w:bookmarkStart w:id="0" w:name="_GoBack"/>
       <w:bookmarkEnd w:id="0"/>
-      <w:r>
-        <w:t>get_rowdetail_titles()</w:t>
-      </w:r>
-    </w:p>
-    <w:p>
-      <w:r>
-        <w:tab/>
-        <w:t>Return a list of titles of row detail tables</w:t>
-      </w:r>
-    </w:p>
-    <w:p>
-      <w:r>
-        <w:t>Action_extend_rowdetail(detail_name)</w:t>
-      </w:r>
     </w:p>
     <w:p>
       <w:pPr>
@@ -1361,12 +3574,24 @@
       <w:pPr>
         <w:ind w:left="1440" w:hanging="720"/>
       </w:pPr>
-      <w:r>
-        <w:t>Args:</w:t>
-      </w:r>
-      <w:r>
-        <w:tab/>
-        <w:t xml:space="preserve">detail_name: The name of row detail table. </w:t>
+      <w:proofErr w:type="spellStart"/>
+      <w:r>
+        <w:t>Args</w:t>
+      </w:r>
+      <w:proofErr w:type="spellEnd"/>
+      <w:r>
+        <w:t>:</w:t>
+      </w:r>
+      <w:r>
+        <w:tab/>
+      </w:r>
+      <w:proofErr w:type="spellStart"/>
+      <w:r>
+        <w:t>detail_name</w:t>
+      </w:r>
+      <w:proofErr w:type="spellEnd"/>
+      <w:r>
+        <w:t xml:space="preserve">: The name of row detail table. </w:t>
       </w:r>
     </w:p>
     <w:p/>
